--- a/4/15/Звіт4.docx
+++ b/4/15/Звіт4.docx
@@ -1,6 +1,6 @@
 
 <file path=word/document.xml><?xml version="1.0" encoding="utf-8"?>
-<w:document xmlns:wpc="http://schemas.microsoft.com/office/word/2010/wordprocessingCanvas" xmlns:cx="http://schemas.microsoft.com/office/drawing/2014/chartex" xmlns:cx1="http://schemas.microsoft.com/office/drawing/2015/9/8/chartex" xmlns:mc="http://schemas.openxmlformats.org/markup-compatibility/2006" xmlns:o="urn:schemas-microsoft-com:office:office" xmlns:r="http://schemas.openxmlformats.org/officeDocument/2006/relationships" xmlns:m="http://schemas.openxmlformats.org/officeDocument/2006/math" xmlns:v="urn:schemas-microsoft-com:vml" xmlns:wp14="http://schemas.microsoft.com/office/word/2010/wordprocessingDrawing" xmlns:wp="http://schemas.openxmlformats.org/drawingml/2006/wordprocessingDrawing" xmlns:w10="urn:schemas-microsoft-com:office:word" xmlns:w="http://schemas.openxmlformats.org/wordprocessingml/2006/main" xmlns:w14="http://schemas.microsoft.com/office/word/2010/wordml" xmlns:w15="http://schemas.microsoft.com/office/word/2012/wordml" xmlns:w16se="http://schemas.microsoft.com/office/word/2015/wordml/symex" xmlns:wpg="http://schemas.microsoft.com/office/word/2010/wordprocessingGroup" xmlns:wpi="http://schemas.microsoft.com/office/word/2010/wordprocessingInk" xmlns:wne="http://schemas.microsoft.com/office/word/2006/wordml" xmlns:wps="http://schemas.microsoft.com/office/word/2010/wordprocessingShape" mc:Ignorable="w14 w15 w16se wp14">
+<w:document xmlns:wpc="http://schemas.microsoft.com/office/word/2010/wordprocessingCanvas" xmlns:cx="http://schemas.microsoft.com/office/drawing/2014/chartex" xmlns:mc="http://schemas.openxmlformats.org/markup-compatibility/2006" xmlns:o="urn:schemas-microsoft-com:office:office" xmlns:r="http://schemas.openxmlformats.org/officeDocument/2006/relationships" xmlns:m="http://schemas.openxmlformats.org/officeDocument/2006/math" xmlns:v="urn:schemas-microsoft-com:vml" xmlns:wp14="http://schemas.microsoft.com/office/word/2010/wordprocessingDrawing" xmlns:wp="http://schemas.openxmlformats.org/drawingml/2006/wordprocessingDrawing" xmlns:w10="urn:schemas-microsoft-com:office:word" xmlns:w="http://schemas.openxmlformats.org/wordprocessingml/2006/main" xmlns:w14="http://schemas.microsoft.com/office/word/2010/wordml" xmlns:w15="http://schemas.microsoft.com/office/word/2012/wordml" xmlns:w16se="http://schemas.microsoft.com/office/word/2015/wordml/symex" xmlns:wpg="http://schemas.microsoft.com/office/word/2010/wordprocessingGroup" xmlns:wpi="http://schemas.microsoft.com/office/word/2010/wordprocessingInk" xmlns:wne="http://schemas.microsoft.com/office/word/2006/wordml" xmlns:wps="http://schemas.microsoft.com/office/word/2010/wordprocessingShape" mc:Ignorable="w14 w15 w16se wp14">
   <w:body>
     <w:p>
       <w:pPr>
@@ -289,7 +289,6 @@
           <w:rFonts w:ascii="Times New Roman" w:hAnsi="Times New Roman"/>
           <w:sz w:val="32"/>
           <w:szCs w:val="32"/>
-          <w:lang w:val="en-US"/>
         </w:rPr>
       </w:pPr>
       <w:r>
@@ -306,7 +305,6 @@
           <w:rFonts w:ascii="Times New Roman" w:hAnsi="Times New Roman"/>
           <w:sz w:val="32"/>
           <w:szCs w:val="32"/>
-          <w:lang w:val="en-US"/>
         </w:rPr>
         <w:t>15</w:t>
       </w:r>
@@ -1090,7 +1088,7 @@
         </w:rPr>
         <w:lastRenderedPageBreak/>
         <w:pict>
-          <v:shape id="_x0000_i1043" type="#_x0000_t75" style="width:428.25pt;height:356.25pt">
+          <v:shape id="_x0000_i1026" type="#_x0000_t75" style="width:428.25pt;height:356.25pt">
             <v:imagedata r:id="rId6" o:title="333"/>
           </v:shape>
         </w:pict>
@@ -1312,10 +1310,10 @@
           <w:lang w:val="uk-UA"/>
         </w:rPr>
         <w:object w:dxaOrig="220" w:dyaOrig="260">
-          <v:shape id="_x0000_i1031" type="#_x0000_t75" style="width:11.25pt;height:12.75pt" o:ole="">
+          <v:shape id="_x0000_i1027" type="#_x0000_t75" style="width:11.25pt;height:12.75pt" o:ole="">
             <v:imagedata r:id="rId7" o:title=""/>
           </v:shape>
-          <o:OLEObject Type="Embed" ProgID="Equation.3" ShapeID="_x0000_i1031" DrawAspect="Content" ObjectID="_1543646075" r:id="rId8"/>
+          <o:OLEObject Type="Embed" ProgID="Equation.3" ShapeID="_x0000_i1027" DrawAspect="Content" ObjectID="_1543746277" r:id="rId8"/>
         </w:object>
       </w:r>
       <w:r>
@@ -1611,10 +1609,10 @@
           <w:lang w:val="uk-UA"/>
         </w:rPr>
         <w:object w:dxaOrig="220" w:dyaOrig="260">
-          <v:shape id="_x0000_i1032" type="#_x0000_t75" style="width:11.25pt;height:13.5pt" o:ole="">
+          <v:shape id="_x0000_i1028" type="#_x0000_t75" style="width:11.25pt;height:13.5pt" o:ole="">
             <v:imagedata r:id="rId9" o:title=""/>
           </v:shape>
-          <o:OLEObject Type="Embed" ProgID="Equation.3" ShapeID="_x0000_i1032" DrawAspect="Content" ObjectID="_1543646076" r:id="rId10"/>
+          <o:OLEObject Type="Embed" ProgID="Equation.3" ShapeID="_x0000_i1028" DrawAspect="Content" ObjectID="_1543746278" r:id="rId10"/>
         </w:object>
       </w:r>
       <w:r>
@@ -1690,10 +1688,10 @@
           <w:lang w:val="uk-UA"/>
         </w:rPr>
         <w:object w:dxaOrig="220" w:dyaOrig="260">
-          <v:shape id="_x0000_i1033" type="#_x0000_t75" style="width:11.25pt;height:13.5pt" o:ole="">
+          <v:shape id="_x0000_i1029" type="#_x0000_t75" style="width:11.25pt;height:13.5pt" o:ole="">
             <v:imagedata r:id="rId11" o:title=""/>
           </v:shape>
-          <o:OLEObject Type="Embed" ProgID="Equation.3" ShapeID="_x0000_i1033" DrawAspect="Content" ObjectID="_1543646077" r:id="rId12"/>
+          <o:OLEObject Type="Embed" ProgID="Equation.3" ShapeID="_x0000_i1029" DrawAspect="Content" ObjectID="_1543746279" r:id="rId12"/>
         </w:object>
       </w:r>
       <w:r>
@@ -2091,1437 +2089,1518 @@
           <w:szCs w:val="28"/>
           <w:lang w:val="uk-UA"/>
         </w:rPr>
-        <w:t>2 - модел</w:t>
+        <w:t>2 - моделювання руху і нагрівання рідини (вода) у трубі з діафрагмою(рис.3).</w:t>
+      </w:r>
+    </w:p>
+    <w:p>
+      <w:pPr>
+        <w:rPr>
+          <w:lang w:val="uk-UA"/>
+        </w:rPr>
+      </w:pPr>
+      <w:r>
+        <w:rPr>
+          <w:lang w:val="uk-UA"/>
+        </w:rPr>
+        <w:lastRenderedPageBreak/>
+        <w:pict>
+          <v:shape id="_x0000_i1039" type="#_x0000_t75" style="width:468pt;height:204pt">
+            <v:imagedata r:id="rId13" o:title=""/>
+          </v:shape>
+        </w:pict>
+      </w:r>
+    </w:p>
+    <w:p>
+      <w:pPr>
+        <w:tabs>
+          <w:tab w:val="left" w:pos="7911"/>
+        </w:tabs>
+        <w:ind w:firstLine="851"/>
+        <w:jc w:val="center"/>
+        <w:rPr>
+          <w:rFonts w:ascii="Times New Roman" w:hAnsi="Times New Roman"/>
+          <w:sz w:val="28"/>
+          <w:szCs w:val="28"/>
+          <w:lang w:val="uk-UA"/>
+        </w:rPr>
+      </w:pPr>
+      <w:r>
+        <w:rPr>
+          <w:rFonts w:ascii="Times New Roman" w:hAnsi="Times New Roman"/>
+          <w:sz w:val="28"/>
+          <w:szCs w:val="28"/>
+          <w:lang w:val="uk-UA"/>
+        </w:rPr>
+        <w:t>Рис.3 Модель труби з діафрагмою</w:t>
+      </w:r>
+    </w:p>
+    <w:p>
+      <w:pPr>
+        <w:tabs>
+          <w:tab w:val="left" w:pos="7911"/>
+        </w:tabs>
+        <w:ind w:left="-851" w:firstLine="425"/>
+        <w:jc w:val="center"/>
+        <w:rPr>
+          <w:lang w:val="en-US"/>
+        </w:rPr>
+      </w:pPr>
+      <w:r>
+        <w:rPr>
+          <w:lang w:val="en-US"/>
+        </w:rPr>
+        <w:pict>
+          <v:shape id="_x0000_i1042" type="#_x0000_t75" style="width:467.25pt;height:176.25pt">
+            <v:imagedata r:id="rId14" o:title=""/>
+          </v:shape>
+        </w:pict>
+      </w:r>
+    </w:p>
+    <w:p>
+      <w:pPr>
+        <w:tabs>
+          <w:tab w:val="left" w:pos="7911"/>
+        </w:tabs>
+        <w:ind w:left="-851" w:firstLine="425"/>
+        <w:jc w:val="center"/>
+        <w:rPr>
+          <w:lang w:val="en-US"/>
+        </w:rPr>
+      </w:pPr>
+      <w:r>
+        <w:rPr>
+          <w:lang w:val="en-US"/>
+        </w:rPr>
+        <w:pict>
+          <v:shape id="_x0000_i1043" type="#_x0000_t75" style="width:467.25pt;height:176.25pt">
+            <v:imagedata r:id="rId15" o:title=""/>
+          </v:shape>
+        </w:pict>
+      </w:r>
+    </w:p>
+    <w:p>
+      <w:pPr>
+        <w:tabs>
+          <w:tab w:val="left" w:pos="7911"/>
+        </w:tabs>
+        <w:ind w:left="-851" w:firstLine="425"/>
+        <w:jc w:val="center"/>
+        <w:rPr>
+          <w:lang w:val="en-US"/>
+        </w:rPr>
+      </w:pPr>
+      <w:r>
+        <w:rPr>
+          <w:lang w:val="en-US"/>
+        </w:rPr>
+        <w:lastRenderedPageBreak/>
+        <w:pict>
+          <v:shape id="_x0000_i1044" type="#_x0000_t75" style="width:467.25pt;height:259.5pt">
+            <v:imagedata r:id="rId16" o:title=""/>
+          </v:shape>
+        </w:pict>
+      </w:r>
+    </w:p>
+    <w:p>
+      <w:pPr>
+        <w:tabs>
+          <w:tab w:val="left" w:pos="7911"/>
+        </w:tabs>
+        <w:ind w:left="-851" w:firstLine="425"/>
+        <w:jc w:val="center"/>
+        <w:rPr>
+          <w:lang w:val="en-US"/>
+        </w:rPr>
+      </w:pPr>
+    </w:p>
+    <w:p>
+      <w:pPr>
+        <w:tabs>
+          <w:tab w:val="left" w:pos="7911"/>
+        </w:tabs>
+        <w:ind w:left="-851" w:firstLine="425"/>
+        <w:jc w:val="center"/>
+        <w:rPr>
+          <w:lang w:val="en-US"/>
+        </w:rPr>
+      </w:pPr>
+      <w:r>
+        <w:rPr>
+          <w:lang w:val="en-US"/>
+        </w:rPr>
+        <w:pict>
+          <v:shape id="_x0000_i1031" type="#_x0000_t75" style="width:495pt;height:68.25pt">
+            <v:imagedata r:id="rId17" o:title="" croptop="29419f" cropbottom="28106f" cropleft="17041f" cropright="2209f"/>
+          </v:shape>
+        </w:pict>
+      </w:r>
+    </w:p>
+    <w:p>
+      <w:pPr>
+        <w:tabs>
+          <w:tab w:val="left" w:pos="7911"/>
+        </w:tabs>
+        <w:ind w:left="-851" w:firstLine="425"/>
+        <w:jc w:val="center"/>
+        <w:rPr>
+          <w:lang w:val="en-US"/>
+        </w:rPr>
+      </w:pPr>
+      <w:r>
+        <w:rPr>
+          <w:lang w:val="en-US"/>
+        </w:rPr>
+        <w:pict>
+          <v:shape id="_x0000_i1032" type="#_x0000_t75" style="width:486pt;height:62.25pt">
+            <v:imagedata r:id="rId18" o:title="" croptop="29944f" cropbottom="28237f" cropleft="17070f" cropright="2735f"/>
+          </v:shape>
+        </w:pict>
+      </w:r>
+    </w:p>
+    <w:p>
+      <w:pPr>
+        <w:tabs>
+          <w:tab w:val="left" w:pos="7911"/>
+        </w:tabs>
+        <w:ind w:left="-851" w:firstLine="425"/>
+        <w:jc w:val="center"/>
+        <w:rPr>
+          <w:rFonts w:ascii="Times New Roman" w:hAnsi="Times New Roman"/>
+          <w:sz w:val="28"/>
+          <w:szCs w:val="28"/>
+          <w:lang w:val="en-US"/>
+        </w:rPr>
+      </w:pPr>
+      <w:r>
+        <w:rPr>
+          <w:rFonts w:ascii="Times New Roman" w:hAnsi="Times New Roman"/>
+          <w:sz w:val="28"/>
+          <w:szCs w:val="28"/>
+          <w:lang w:val="en-US"/>
+        </w:rPr>
+        <w:t>Рис.</w:t>
+      </w:r>
+      <w:proofErr w:type="gramStart"/>
+      <w:r>
+        <w:rPr>
+          <w:rFonts w:ascii="Times New Roman" w:hAnsi="Times New Roman"/>
+          <w:sz w:val="28"/>
+          <w:szCs w:val="28"/>
+          <w:lang w:val="en-US"/>
+        </w:rPr>
+        <w:t xml:space="preserve">4  </w:t>
+      </w:r>
+      <w:proofErr w:type="spellStart"/>
+      <w:r>
+        <w:rPr>
+          <w:rFonts w:ascii="Times New Roman" w:hAnsi="Times New Roman"/>
+          <w:sz w:val="28"/>
+          <w:szCs w:val="28"/>
+          <w:lang w:val="en-US"/>
+        </w:rPr>
+        <w:t>Потік</w:t>
+      </w:r>
+      <w:proofErr w:type="spellEnd"/>
+      <w:proofErr w:type="gramEnd"/>
+      <w:r>
+        <w:rPr>
+          <w:rFonts w:ascii="Times New Roman" w:hAnsi="Times New Roman"/>
+          <w:sz w:val="28"/>
+          <w:szCs w:val="28"/>
+          <w:lang w:val="en-US"/>
+        </w:rPr>
+        <w:t xml:space="preserve"> у </w:t>
+      </w:r>
+      <w:proofErr w:type="spellStart"/>
+      <w:r>
+        <w:rPr>
+          <w:rFonts w:ascii="Times New Roman" w:hAnsi="Times New Roman"/>
+          <w:sz w:val="28"/>
+          <w:szCs w:val="28"/>
+          <w:lang w:val="en-US"/>
+        </w:rPr>
+        <w:t>трубі</w:t>
+      </w:r>
+      <w:proofErr w:type="spellEnd"/>
+    </w:p>
+    <w:p>
+      <w:pPr>
+        <w:tabs>
+          <w:tab w:val="left" w:pos="7911"/>
+        </w:tabs>
+        <w:ind w:left="-851" w:firstLine="425"/>
+        <w:jc w:val="center"/>
+        <w:rPr>
+          <w:noProof/>
+          <w:lang w:val="uk-UA" w:eastAsia="uk-UA"/>
+        </w:rPr>
+      </w:pPr>
+      <w:r>
+        <w:rPr>
+          <w:noProof/>
+          <w:lang w:val="uk-UA" w:eastAsia="uk-UA"/>
+        </w:rPr>
+        <w:pict>
+          <v:shape id="Диаграмма 1" o:spid="_x0000_i1048" type="#_x0000_t75" style="width:360.75pt;height:216.75pt;visibility:visible" o:gfxdata="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">
+            <v:imagedata r:id="rId19" o:title=""/>
+            <o:lock v:ext="edit" aspectratio="f"/>
+          </v:shape>
+        </w:pict>
+      </w:r>
+    </w:p>
+    <w:p>
+      <w:pPr>
+        <w:tabs>
+          <w:tab w:val="left" w:pos="7911"/>
+        </w:tabs>
+        <w:ind w:left="-851" w:firstLine="425"/>
+        <w:jc w:val="center"/>
+        <w:rPr>
+          <w:rFonts w:ascii="Times New Roman" w:hAnsi="Times New Roman"/>
+          <w:sz w:val="28"/>
+          <w:szCs w:val="28"/>
+          <w:lang w:val="en-US"/>
+        </w:rPr>
+      </w:pPr>
+      <w:r>
+        <w:rPr>
+          <w:noProof/>
+          <w:lang w:val="uk-UA" w:eastAsia="uk-UA"/>
+        </w:rPr>
+        <w:lastRenderedPageBreak/>
+        <w:pict>
+          <v:shape id="_x0000_i1050" type="#_x0000_t75" style="width:360.75pt;height:216.75pt;visibility:visible" o:gfxdata="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">
+            <v:imagedata r:id="rId20" o:title=""/>
+            <o:lock v:ext="edit" aspectratio="f"/>
+          </v:shape>
+        </w:pict>
+      </w:r>
+    </w:p>
+    <w:p>
+      <w:pPr>
+        <w:spacing w:after="0" w:line="240" w:lineRule="auto"/>
+        <w:rPr>
+          <w:rFonts w:ascii="Times New Roman" w:hAnsi="Times New Roman"/>
+          <w:sz w:val="28"/>
+          <w:szCs w:val="28"/>
+          <w:lang w:val="uk-UA"/>
+        </w:rPr>
+      </w:pPr>
+      <w:r>
+        <w:rPr>
+          <w:rFonts w:ascii="Times New Roman" w:hAnsi="Times New Roman"/>
+          <w:sz w:val="28"/>
+          <w:szCs w:val="28"/>
+          <w:lang w:val="uk-UA"/>
+        </w:rPr>
+        <w:t xml:space="preserve">1. </w:t>
+      </w:r>
+      <w:r>
+        <w:rPr>
+          <w:rFonts w:ascii="Times New Roman" w:hAnsi="Times New Roman"/>
+          <w:sz w:val="28"/>
+          <w:szCs w:val="28"/>
+          <w:lang w:val="uk-UA"/>
+        </w:rPr>
+        <w:t>Перепад тиску=</w:t>
+      </w:r>
+      <w:r>
+        <w:rPr>
+          <w:rFonts w:ascii="Times New Roman" w:hAnsi="Times New Roman"/>
+          <w:sz w:val="28"/>
+          <w:szCs w:val="28"/>
+          <w:lang w:val="uk-UA"/>
+        </w:rPr>
+        <w:t>81824,72-</w:t>
+      </w:r>
+      <w:r>
+        <w:rPr>
+          <w:rFonts w:ascii="Times New Roman" w:hAnsi="Times New Roman"/>
+          <w:sz w:val="28"/>
+          <w:szCs w:val="28"/>
+          <w:lang w:val="uk-UA"/>
+        </w:rPr>
+        <w:t>161457,25</w:t>
+      </w:r>
+      <w:r>
+        <w:rPr>
+          <w:rFonts w:ascii="Times New Roman" w:hAnsi="Times New Roman"/>
+          <w:sz w:val="28"/>
+          <w:szCs w:val="28"/>
+          <w:lang w:val="uk-UA"/>
+        </w:rPr>
+        <w:t xml:space="preserve"> = </w:t>
+      </w:r>
+      <w:r>
+        <w:rPr>
+          <w:rFonts w:ascii="Times New Roman" w:hAnsi="Times New Roman"/>
+          <w:sz w:val="28"/>
+          <w:szCs w:val="28"/>
+          <w:lang w:val="uk-UA"/>
+        </w:rPr>
+        <w:t>79</w:t>
+      </w:r>
+      <w:r>
+        <w:rPr>
+          <w:rFonts w:ascii="Times New Roman" w:hAnsi="Times New Roman"/>
+          <w:sz w:val="28"/>
+          <w:szCs w:val="28"/>
+          <w:lang w:val="uk-UA"/>
+        </w:rPr>
+        <w:t>,</w:t>
+      </w:r>
+      <w:r>
+        <w:rPr>
+          <w:rFonts w:ascii="Times New Roman" w:hAnsi="Times New Roman"/>
+          <w:sz w:val="28"/>
+          <w:szCs w:val="28"/>
+          <w:lang w:val="uk-UA"/>
+        </w:rPr>
+        <w:t>63</w:t>
+      </w:r>
+      <w:r>
+        <w:rPr>
+          <w:rFonts w:ascii="Times New Roman" w:hAnsi="Times New Roman"/>
+          <w:sz w:val="28"/>
+          <w:szCs w:val="28"/>
+          <w:lang w:val="uk-UA"/>
+        </w:rPr>
+        <w:t>к</w:t>
+      </w:r>
+      <w:r>
+        <w:rPr>
+          <w:rFonts w:ascii="Times New Roman" w:hAnsi="Times New Roman"/>
+          <w:sz w:val="28"/>
+          <w:szCs w:val="28"/>
+          <w:lang w:val="uk-UA"/>
+        </w:rPr>
+        <w:t>Па</w:t>
+      </w:r>
+    </w:p>
+    <w:p>
+      <w:pPr>
+        <w:spacing w:after="0" w:line="240" w:lineRule="auto"/>
+        <w:rPr>
+          <w:rFonts w:ascii="Times New Roman" w:hAnsi="Times New Roman"/>
+          <w:sz w:val="28"/>
+          <w:szCs w:val="28"/>
+          <w:lang w:val="uk-UA"/>
+        </w:rPr>
+      </w:pPr>
+      <w:r>
+        <w:rPr>
+          <w:rFonts w:ascii="Times New Roman" w:hAnsi="Times New Roman"/>
+          <w:sz w:val="28"/>
+          <w:szCs w:val="28"/>
+          <w:lang w:val="uk-UA"/>
+        </w:rPr>
+        <w:t xml:space="preserve">2. </w:t>
+      </w:r>
+      <w:r>
+        <w:rPr>
+          <w:rFonts w:ascii="Times New Roman" w:hAnsi="Times New Roman"/>
+          <w:sz w:val="28"/>
+          <w:szCs w:val="28"/>
+          <w:lang w:val="uk-UA"/>
+        </w:rPr>
+        <w:t>Максимальна швидкість=</w:t>
+      </w:r>
+      <w:r>
+        <w:rPr>
+          <w:rFonts w:ascii="Times New Roman" w:hAnsi="Times New Roman"/>
+          <w:sz w:val="28"/>
+          <w:szCs w:val="28"/>
+          <w:lang w:val="uk-UA"/>
+        </w:rPr>
+        <w:t>1</w:t>
+      </w:r>
+      <w:r>
+        <w:rPr>
+          <w:rFonts w:ascii="Times New Roman" w:hAnsi="Times New Roman"/>
+          <w:sz w:val="28"/>
+          <w:szCs w:val="28"/>
+          <w:lang w:val="uk-UA"/>
+        </w:rPr>
+        <w:t>2,</w:t>
+      </w:r>
+      <w:r>
+        <w:rPr>
+          <w:rFonts w:ascii="Times New Roman" w:hAnsi="Times New Roman"/>
+          <w:sz w:val="28"/>
+          <w:szCs w:val="28"/>
+          <w:lang w:val="uk-UA"/>
+        </w:rPr>
+        <w:t xml:space="preserve">9 </w:t>
+      </w:r>
+      <w:r>
+        <w:rPr>
+          <w:rFonts w:ascii="Times New Roman" w:hAnsi="Times New Roman"/>
+          <w:sz w:val="28"/>
+          <w:szCs w:val="28"/>
+          <w:lang w:val="uk-UA"/>
+        </w:rPr>
+        <w:t>м</w:t>
+      </w:r>
+      <w:r>
+        <w:rPr>
+          <w:rFonts w:ascii="Times New Roman" w:hAnsi="Times New Roman"/>
+          <w:sz w:val="28"/>
+          <w:szCs w:val="28"/>
+          <w:lang w:val="uk-UA"/>
+        </w:rPr>
+        <w:t>/с</w:t>
+      </w:r>
+    </w:p>
+    <w:p>
+      <w:pPr>
+        <w:spacing w:after="0" w:line="240" w:lineRule="auto"/>
+        <w:rPr>
+          <w:rFonts w:ascii="Times New Roman" w:hAnsi="Times New Roman"/>
+          <w:sz w:val="28"/>
+          <w:szCs w:val="28"/>
+          <w:lang w:val="uk-UA"/>
+        </w:rPr>
+      </w:pPr>
+      <w:r>
+        <w:rPr>
+          <w:rFonts w:ascii="Times New Roman" w:hAnsi="Times New Roman"/>
+          <w:sz w:val="28"/>
+          <w:szCs w:val="28"/>
+          <w:lang w:val="uk-UA"/>
+        </w:rPr>
+        <w:t>Максимальна швидкість і мінімальний тиск установлюються відразу за діафрагмою</w:t>
+      </w:r>
+      <w:r>
+        <w:rPr>
+          <w:rFonts w:ascii="Times New Roman" w:hAnsi="Times New Roman"/>
+          <w:sz w:val="28"/>
+          <w:szCs w:val="28"/>
+          <w:lang w:val="uk-UA"/>
+        </w:rPr>
+        <w:t>.</w:t>
+      </w:r>
+    </w:p>
+    <w:p>
+      <w:pPr>
+        <w:spacing w:after="0" w:line="240" w:lineRule="auto"/>
+        <w:rPr>
+          <w:rFonts w:ascii="Times New Roman" w:hAnsi="Times New Roman"/>
+          <w:sz w:val="28"/>
+          <w:szCs w:val="28"/>
+          <w:lang w:val="uk-UA"/>
+        </w:rPr>
+      </w:pPr>
+      <w:r>
+        <w:rPr>
+          <w:rFonts w:ascii="Times New Roman" w:hAnsi="Times New Roman"/>
+          <w:sz w:val="28"/>
+          <w:szCs w:val="28"/>
+          <w:lang w:val="uk-UA"/>
+        </w:rPr>
+        <w:t xml:space="preserve">3. </w:t>
+      </w:r>
+      <w:r>
+        <w:rPr>
+          <w:rFonts w:ascii="Times New Roman" w:hAnsi="Times New Roman"/>
+          <w:sz w:val="28"/>
+          <w:szCs w:val="28"/>
+          <w:lang w:val="uk-UA"/>
+        </w:rPr>
+        <w:t>Визначаємо Похибка моделювання (по W).</w:t>
+      </w:r>
+    </w:p>
+    <w:p>
+      <w:pPr>
+        <w:spacing w:after="0" w:line="240" w:lineRule="auto"/>
+        <w:rPr>
+          <w:rFonts w:ascii="Times New Roman" w:hAnsi="Times New Roman"/>
+          <w:sz w:val="28"/>
+          <w:szCs w:val="28"/>
+          <w:lang w:val="uk-UA"/>
+        </w:rPr>
+      </w:pPr>
+      <w:proofErr w:type="spellStart"/>
+      <w:r>
+        <w:rPr>
+          <w:rFonts w:ascii="Times New Roman" w:hAnsi="Times New Roman"/>
+          <w:sz w:val="28"/>
+          <w:szCs w:val="28"/>
+          <w:lang w:val="uk-UA"/>
+        </w:rPr>
+        <w:t>W</w:t>
+      </w:r>
+      <w:r>
+        <w:rPr>
+          <w:rFonts w:ascii="Times New Roman" w:hAnsi="Times New Roman"/>
+          <w:sz w:val="28"/>
+          <w:szCs w:val="28"/>
+          <w:vertAlign w:val="subscript"/>
+          <w:lang w:val="uk-UA"/>
+        </w:rPr>
+        <w:t>на</w:t>
+      </w:r>
+      <w:proofErr w:type="spellEnd"/>
+      <w:r>
+        <w:rPr>
+          <w:rFonts w:ascii="Times New Roman" w:hAnsi="Times New Roman"/>
+          <w:sz w:val="28"/>
+          <w:szCs w:val="28"/>
+          <w:vertAlign w:val="subscript"/>
+          <w:lang w:val="uk-UA"/>
+        </w:rPr>
+        <w:t xml:space="preserve"> вході</w:t>
+      </w:r>
+      <w:r>
+        <w:rPr>
+          <w:rFonts w:ascii="Times New Roman" w:hAnsi="Times New Roman"/>
+          <w:sz w:val="28"/>
+          <w:szCs w:val="28"/>
+          <w:lang w:val="uk-UA"/>
+        </w:rPr>
+        <w:t>=2</w:t>
+      </w:r>
+      <w:r>
+        <w:rPr>
+          <w:rFonts w:ascii="Times New Roman" w:hAnsi="Times New Roman"/>
+          <w:sz w:val="28"/>
+          <w:szCs w:val="28"/>
+          <w:lang w:val="uk-UA"/>
+        </w:rPr>
+        <w:t>,3</w:t>
+      </w:r>
+      <w:r>
+        <w:rPr>
+          <w:rFonts w:ascii="Times New Roman" w:hAnsi="Times New Roman"/>
+          <w:sz w:val="28"/>
+          <w:szCs w:val="28"/>
+          <w:lang w:val="uk-UA"/>
+        </w:rPr>
+        <w:t xml:space="preserve"> м/</w:t>
+      </w:r>
+      <w:proofErr w:type="spellStart"/>
+      <w:r>
+        <w:rPr>
+          <w:rFonts w:ascii="Times New Roman" w:hAnsi="Times New Roman"/>
+          <w:sz w:val="28"/>
+          <w:szCs w:val="28"/>
+          <w:lang w:val="uk-UA"/>
+        </w:rPr>
+        <w:t>сек</w:t>
+      </w:r>
+      <w:proofErr w:type="spellEnd"/>
+      <w:r>
+        <w:rPr>
+          <w:rFonts w:ascii="Times New Roman" w:hAnsi="Times New Roman"/>
+          <w:sz w:val="28"/>
+          <w:szCs w:val="28"/>
+          <w:lang w:val="uk-UA"/>
+        </w:rPr>
+        <w:t xml:space="preserve"> (задана) , а </w:t>
+      </w:r>
+      <w:proofErr w:type="spellStart"/>
+      <w:r>
+        <w:rPr>
+          <w:rFonts w:ascii="Times New Roman" w:hAnsi="Times New Roman"/>
+          <w:sz w:val="28"/>
+          <w:szCs w:val="28"/>
+          <w:lang w:val="uk-UA"/>
+        </w:rPr>
+        <w:t>W</w:t>
+      </w:r>
+      <w:r>
+        <w:rPr>
+          <w:rFonts w:ascii="Times New Roman" w:hAnsi="Times New Roman"/>
+          <w:sz w:val="28"/>
+          <w:szCs w:val="28"/>
+          <w:vertAlign w:val="subscript"/>
+          <w:lang w:val="uk-UA"/>
+        </w:rPr>
+        <w:t>середняя</w:t>
+      </w:r>
+      <w:proofErr w:type="spellEnd"/>
+      <w:r>
+        <w:rPr>
+          <w:rFonts w:ascii="Times New Roman" w:hAnsi="Times New Roman"/>
+          <w:sz w:val="28"/>
+          <w:szCs w:val="28"/>
+          <w:vertAlign w:val="subscript"/>
+          <w:lang w:val="uk-UA"/>
+        </w:rPr>
+        <w:t xml:space="preserve"> на виході</w:t>
+      </w:r>
+      <w:r>
+        <w:rPr>
+          <w:rFonts w:ascii="Times New Roman" w:hAnsi="Times New Roman"/>
+          <w:sz w:val="28"/>
+          <w:szCs w:val="28"/>
+          <w:lang w:val="uk-UA"/>
+        </w:rPr>
+        <w:t>=</w:t>
+      </w:r>
+      <w:r>
+        <w:rPr>
+          <w:rFonts w:ascii="Times New Roman" w:hAnsi="Times New Roman"/>
+          <w:sz w:val="28"/>
+          <w:szCs w:val="28"/>
+          <w:lang w:val="uk-UA"/>
+        </w:rPr>
+        <w:t>2,3</w:t>
+      </w:r>
+      <w:r>
+        <w:rPr>
+          <w:rFonts w:ascii="Times New Roman" w:hAnsi="Times New Roman"/>
+          <w:sz w:val="28"/>
+          <w:szCs w:val="28"/>
+          <w:lang w:val="uk-UA"/>
+        </w:rPr>
+        <w:t>23</w:t>
+      </w:r>
+      <w:r>
+        <w:rPr>
+          <w:rFonts w:ascii="Times New Roman" w:hAnsi="Times New Roman"/>
+          <w:sz w:val="28"/>
+          <w:szCs w:val="28"/>
+          <w:lang w:val="uk-UA"/>
+        </w:rPr>
+        <w:t xml:space="preserve"> м/</w:t>
+      </w:r>
+      <w:proofErr w:type="spellStart"/>
+      <w:r>
+        <w:rPr>
+          <w:rFonts w:ascii="Times New Roman" w:hAnsi="Times New Roman"/>
+          <w:sz w:val="28"/>
+          <w:szCs w:val="28"/>
+          <w:lang w:val="uk-UA"/>
+        </w:rPr>
+        <w:t>сек</w:t>
+      </w:r>
+      <w:proofErr w:type="spellEnd"/>
+      <w:r>
+        <w:rPr>
+          <w:rFonts w:ascii="Times New Roman" w:hAnsi="Times New Roman"/>
+          <w:sz w:val="28"/>
+          <w:szCs w:val="28"/>
+          <w:lang w:val="uk-UA"/>
+        </w:rPr>
+        <w:t xml:space="preserve">. </w:t>
+      </w:r>
+    </w:p>
+    <w:p>
+      <w:pPr>
+        <w:spacing w:after="0" w:line="240" w:lineRule="auto"/>
+        <w:rPr>
+          <w:rFonts w:ascii="Times New Roman" w:hAnsi="Times New Roman"/>
+          <w:sz w:val="28"/>
+          <w:szCs w:val="28"/>
+          <w:lang w:val="uk-UA"/>
+        </w:rPr>
+      </w:pPr>
+      <w:r>
+        <w:rPr>
+          <w:rFonts w:ascii="Times New Roman" w:hAnsi="Times New Roman"/>
+          <w:sz w:val="28"/>
+          <w:szCs w:val="28"/>
+          <w:lang w:val="uk-UA"/>
+        </w:rPr>
+        <w:object w:dxaOrig="220" w:dyaOrig="260">
+          <v:shape id="_x0000_i1035" type="#_x0000_t75" style="width:11.25pt;height:12.75pt" o:ole="">
+            <v:imagedata r:id="rId7" o:title=""/>
+          </v:shape>
+          <o:OLEObject Type="Embed" ProgID="Equation.3" ShapeID="_x0000_i1035" DrawAspect="Content" ObjectID="_1543746280" r:id="rId21"/>
+        </w:object>
+      </w:r>
+      <w:r>
+        <w:rPr>
+          <w:rFonts w:ascii="Times New Roman" w:hAnsi="Times New Roman"/>
+          <w:sz w:val="28"/>
+          <w:szCs w:val="28"/>
+          <w:lang w:val="uk-UA"/>
+        </w:rPr>
+        <w:t>W =( (</w:t>
+      </w:r>
+      <w:proofErr w:type="spellStart"/>
+      <w:r>
+        <w:rPr>
+          <w:rFonts w:ascii="Times New Roman" w:hAnsi="Times New Roman"/>
+          <w:sz w:val="28"/>
+          <w:szCs w:val="28"/>
+          <w:lang w:val="uk-UA"/>
+        </w:rPr>
+        <w:t>W</w:t>
+      </w:r>
+      <w:r>
+        <w:rPr>
+          <w:rFonts w:ascii="Times New Roman" w:hAnsi="Times New Roman"/>
+          <w:sz w:val="28"/>
+          <w:szCs w:val="28"/>
+          <w:vertAlign w:val="subscript"/>
+          <w:lang w:val="uk-UA"/>
+        </w:rPr>
+        <w:t>на</w:t>
+      </w:r>
+      <w:proofErr w:type="spellEnd"/>
+      <w:r>
+        <w:rPr>
+          <w:rFonts w:ascii="Times New Roman" w:hAnsi="Times New Roman"/>
+          <w:sz w:val="28"/>
+          <w:szCs w:val="28"/>
+          <w:vertAlign w:val="subscript"/>
+          <w:lang w:val="uk-UA"/>
+        </w:rPr>
+        <w:t xml:space="preserve"> вході </w:t>
+      </w:r>
+      <w:r>
+        <w:rPr>
+          <w:rFonts w:ascii="Times New Roman" w:hAnsi="Times New Roman"/>
+          <w:sz w:val="28"/>
+          <w:szCs w:val="28"/>
+          <w:lang w:val="uk-UA"/>
+        </w:rPr>
+        <w:t xml:space="preserve">- </w:t>
+      </w:r>
+      <w:proofErr w:type="spellStart"/>
+      <w:r>
+        <w:rPr>
+          <w:rFonts w:ascii="Times New Roman" w:hAnsi="Times New Roman"/>
+          <w:sz w:val="28"/>
+          <w:szCs w:val="28"/>
+          <w:lang w:val="uk-UA"/>
+        </w:rPr>
+        <w:t>W</w:t>
+      </w:r>
+      <w:r>
+        <w:rPr>
+          <w:rFonts w:ascii="Times New Roman" w:hAnsi="Times New Roman"/>
+          <w:sz w:val="28"/>
+          <w:szCs w:val="28"/>
+          <w:vertAlign w:val="subscript"/>
+          <w:lang w:val="uk-UA"/>
+        </w:rPr>
+        <w:t>средняя</w:t>
+      </w:r>
+      <w:proofErr w:type="spellEnd"/>
+      <w:r>
+        <w:rPr>
+          <w:rFonts w:ascii="Times New Roman" w:hAnsi="Times New Roman"/>
+          <w:sz w:val="28"/>
+          <w:szCs w:val="28"/>
+          <w:vertAlign w:val="subscript"/>
+          <w:lang w:val="uk-UA"/>
+        </w:rPr>
+        <w:t xml:space="preserve"> на виході</w:t>
+      </w:r>
+      <w:r>
+        <w:rPr>
+          <w:rFonts w:ascii="Times New Roman" w:hAnsi="Times New Roman"/>
+          <w:sz w:val="28"/>
+          <w:szCs w:val="28"/>
+          <w:lang w:val="uk-UA"/>
+        </w:rPr>
+        <w:t xml:space="preserve">)/ </w:t>
+      </w:r>
+      <w:proofErr w:type="spellStart"/>
+      <w:r>
+        <w:rPr>
+          <w:rFonts w:ascii="Times New Roman" w:hAnsi="Times New Roman"/>
+          <w:sz w:val="28"/>
+          <w:szCs w:val="28"/>
+          <w:lang w:val="uk-UA"/>
+        </w:rPr>
+        <w:t>W</w:t>
+      </w:r>
+      <w:r>
+        <w:rPr>
+          <w:rFonts w:ascii="Times New Roman" w:hAnsi="Times New Roman"/>
+          <w:sz w:val="28"/>
+          <w:szCs w:val="28"/>
+          <w:vertAlign w:val="subscript"/>
+          <w:lang w:val="uk-UA"/>
+        </w:rPr>
+        <w:t>на</w:t>
+      </w:r>
+      <w:proofErr w:type="spellEnd"/>
+      <w:r>
+        <w:rPr>
+          <w:rFonts w:ascii="Times New Roman" w:hAnsi="Times New Roman"/>
+          <w:sz w:val="28"/>
+          <w:szCs w:val="28"/>
+          <w:vertAlign w:val="subscript"/>
+          <w:lang w:val="uk-UA"/>
+        </w:rPr>
+        <w:t xml:space="preserve"> вході </w:t>
+      </w:r>
+      <w:r>
+        <w:rPr>
+          <w:rFonts w:ascii="Times New Roman" w:hAnsi="Times New Roman"/>
+          <w:sz w:val="28"/>
+          <w:szCs w:val="28"/>
+          <w:lang w:val="uk-UA"/>
+        </w:rPr>
+        <w:t>)*100= ((2</w:t>
+      </w:r>
+      <w:r>
+        <w:rPr>
+          <w:rFonts w:ascii="Times New Roman" w:hAnsi="Times New Roman"/>
+          <w:sz w:val="28"/>
+          <w:szCs w:val="28"/>
+        </w:rPr>
+        <w:t>.3</w:t>
+      </w:r>
+      <w:r>
+        <w:rPr>
+          <w:rFonts w:ascii="Times New Roman" w:hAnsi="Times New Roman"/>
+          <w:sz w:val="28"/>
+          <w:szCs w:val="28"/>
+          <w:lang w:val="uk-UA"/>
+        </w:rPr>
+        <w:t>-</w:t>
+      </w:r>
+      <w:r>
+        <w:rPr>
+          <w:rFonts w:ascii="Times New Roman" w:hAnsi="Times New Roman"/>
+          <w:sz w:val="28"/>
+          <w:szCs w:val="28"/>
+        </w:rPr>
+        <w:t>2. 3</w:t>
+      </w:r>
+      <w:r>
+        <w:rPr>
+          <w:rFonts w:ascii="Times New Roman" w:hAnsi="Times New Roman"/>
+          <w:sz w:val="28"/>
+          <w:szCs w:val="28"/>
+        </w:rPr>
+        <w:t>2</w:t>
+      </w:r>
+      <w:r>
+        <w:rPr>
+          <w:rFonts w:ascii="Times New Roman" w:hAnsi="Times New Roman"/>
+          <w:sz w:val="28"/>
+          <w:szCs w:val="28"/>
+        </w:rPr>
+        <w:t>3</w:t>
+      </w:r>
+      <w:r>
+        <w:rPr>
+          <w:rFonts w:ascii="Times New Roman" w:hAnsi="Times New Roman"/>
+          <w:sz w:val="28"/>
+          <w:szCs w:val="28"/>
+          <w:lang w:val="uk-UA"/>
+        </w:rPr>
+        <w:t>)/2) *100=1,</w:t>
+      </w:r>
+      <w:r>
+        <w:rPr>
+          <w:rFonts w:ascii="Times New Roman" w:hAnsi="Times New Roman"/>
+          <w:sz w:val="28"/>
+          <w:szCs w:val="28"/>
+        </w:rPr>
+        <w:t>1</w:t>
+      </w:r>
+      <w:r>
+        <w:rPr>
+          <w:rFonts w:ascii="Times New Roman" w:hAnsi="Times New Roman"/>
+          <w:sz w:val="28"/>
+          <w:szCs w:val="28"/>
+        </w:rPr>
+        <w:t>5</w:t>
+      </w:r>
+      <w:r>
+        <w:rPr>
+          <w:rFonts w:ascii="Times New Roman" w:hAnsi="Times New Roman"/>
+          <w:sz w:val="28"/>
+          <w:szCs w:val="28"/>
+          <w:lang w:val="uk-UA"/>
+        </w:rPr>
+        <w:t>%</w:t>
+      </w:r>
+    </w:p>
+    <w:p>
+      <w:pPr>
+        <w:spacing w:after="0" w:line="240" w:lineRule="auto"/>
+        <w:rPr>
+          <w:rFonts w:ascii="Times New Roman" w:hAnsi="Times New Roman"/>
+          <w:sz w:val="28"/>
+          <w:szCs w:val="28"/>
+          <w:lang w:val="uk-UA"/>
+        </w:rPr>
+      </w:pPr>
+      <w:r>
+        <w:rPr>
+          <w:rFonts w:ascii="Times New Roman" w:hAnsi="Times New Roman"/>
+          <w:sz w:val="28"/>
+          <w:szCs w:val="28"/>
+          <w:lang w:val="uk-UA"/>
+        </w:rPr>
+        <w:t>Обчислюємо Q -величину теплового потоку, отриманого потоком води.</w:t>
+      </w:r>
+    </w:p>
+    <w:p>
+      <w:pPr>
+        <w:spacing w:after="0" w:line="240" w:lineRule="auto"/>
+        <w:rPr>
+          <w:rFonts w:ascii="Times New Roman" w:hAnsi="Times New Roman"/>
+          <w:sz w:val="28"/>
+          <w:szCs w:val="28"/>
+          <w:lang w:val="uk-UA"/>
+        </w:rPr>
+      </w:pPr>
+      <w:proofErr w:type="spellStart"/>
+      <w:r>
+        <w:rPr>
+          <w:rFonts w:ascii="Times New Roman" w:hAnsi="Times New Roman"/>
+          <w:sz w:val="28"/>
+          <w:szCs w:val="28"/>
+          <w:lang w:val="uk-UA"/>
+        </w:rPr>
+        <w:t>Т</w:t>
+      </w:r>
+      <w:r>
+        <w:rPr>
+          <w:rFonts w:ascii="Times New Roman" w:hAnsi="Times New Roman"/>
+          <w:sz w:val="28"/>
+          <w:szCs w:val="28"/>
+          <w:vertAlign w:val="subscript"/>
+          <w:lang w:val="uk-UA"/>
+        </w:rPr>
+        <w:t>середняя</w:t>
+      </w:r>
+      <w:proofErr w:type="spellEnd"/>
+      <w:r>
+        <w:rPr>
+          <w:rFonts w:ascii="Times New Roman" w:hAnsi="Times New Roman"/>
+          <w:sz w:val="28"/>
+          <w:szCs w:val="28"/>
+          <w:vertAlign w:val="subscript"/>
+          <w:lang w:val="uk-UA"/>
+        </w:rPr>
+        <w:t xml:space="preserve"> на виході </w:t>
+      </w:r>
+      <w:r>
+        <w:rPr>
+          <w:rFonts w:ascii="Times New Roman" w:hAnsi="Times New Roman"/>
+          <w:sz w:val="28"/>
+          <w:szCs w:val="28"/>
+          <w:lang w:val="uk-UA"/>
+        </w:rPr>
+        <w:t>=</w:t>
+      </w:r>
+      <w:r>
+        <w:rPr>
+          <w:rFonts w:ascii="Times New Roman" w:hAnsi="Times New Roman"/>
+          <w:sz w:val="28"/>
+          <w:szCs w:val="28"/>
+          <w:lang w:val="uk-UA"/>
+        </w:rPr>
+        <w:t>3</w:t>
+      </w:r>
+      <w:r>
+        <w:rPr>
+          <w:rFonts w:ascii="Times New Roman" w:hAnsi="Times New Roman"/>
+          <w:sz w:val="28"/>
+          <w:szCs w:val="28"/>
+          <w:lang w:val="uk-UA"/>
+        </w:rPr>
+        <w:t>21,93</w:t>
+      </w:r>
+      <w:r>
+        <w:rPr>
+          <w:rFonts w:ascii="Times New Roman" w:hAnsi="Times New Roman"/>
+          <w:sz w:val="28"/>
+          <w:szCs w:val="28"/>
+          <w:lang w:val="uk-UA"/>
+        </w:rPr>
+        <w:t xml:space="preserve"> К ;      </w:t>
+      </w:r>
+      <w:r>
+        <w:rPr>
+          <w:rFonts w:ascii="Times New Roman" w:hAnsi="Times New Roman"/>
+          <w:sz w:val="28"/>
+          <w:szCs w:val="28"/>
+          <w:lang w:val="uk-UA"/>
+        </w:rPr>
+        <w:object w:dxaOrig="220" w:dyaOrig="260">
+          <v:shape id="_x0000_i1036" type="#_x0000_t75" style="width:11.25pt;height:13.5pt" o:ole="">
+            <v:imagedata r:id="rId9" o:title=""/>
+          </v:shape>
+          <o:OLEObject Type="Embed" ProgID="Equation.3" ShapeID="_x0000_i1036" DrawAspect="Content" ObjectID="_1543746281" r:id="rId22"/>
+        </w:object>
+      </w:r>
+      <w:r>
+        <w:rPr>
+          <w:rFonts w:ascii="Times New Roman" w:hAnsi="Times New Roman"/>
+          <w:sz w:val="28"/>
+          <w:szCs w:val="28"/>
+          <w:lang w:val="uk-UA"/>
+        </w:rPr>
+        <w:t xml:space="preserve">T= </w:t>
+      </w:r>
+      <w:r>
+        <w:rPr>
+          <w:rFonts w:ascii="Times New Roman" w:hAnsi="Times New Roman"/>
+          <w:sz w:val="28"/>
+          <w:szCs w:val="28"/>
+          <w:lang w:val="uk-UA"/>
+        </w:rPr>
+        <w:t>3</w:t>
+      </w:r>
+      <w:r>
+        <w:rPr>
+          <w:rFonts w:ascii="Times New Roman" w:hAnsi="Times New Roman"/>
+          <w:sz w:val="28"/>
+          <w:szCs w:val="28"/>
+        </w:rPr>
+        <w:t>21</w:t>
+      </w:r>
+      <w:r>
+        <w:rPr>
+          <w:rFonts w:ascii="Times New Roman" w:hAnsi="Times New Roman"/>
+          <w:sz w:val="28"/>
+          <w:szCs w:val="28"/>
+          <w:lang w:val="uk-UA"/>
+        </w:rPr>
+        <w:t>,</w:t>
+      </w:r>
+      <w:r>
+        <w:rPr>
+          <w:rFonts w:ascii="Times New Roman" w:hAnsi="Times New Roman"/>
+          <w:sz w:val="28"/>
+          <w:szCs w:val="28"/>
+        </w:rPr>
+        <w:t>93</w:t>
+      </w:r>
+      <w:r>
+        <w:rPr>
+          <w:rFonts w:ascii="Times New Roman" w:hAnsi="Times New Roman"/>
+          <w:sz w:val="28"/>
+          <w:szCs w:val="28"/>
+          <w:lang w:val="uk-UA"/>
+        </w:rPr>
+        <w:t xml:space="preserve"> – </w:t>
+      </w:r>
+      <w:r>
+        <w:rPr>
+          <w:rFonts w:ascii="Times New Roman" w:hAnsi="Times New Roman"/>
+          <w:sz w:val="28"/>
+          <w:szCs w:val="28"/>
+          <w:lang w:val="uk-UA"/>
+        </w:rPr>
+        <w:t>293,2</w:t>
+      </w:r>
+      <w:r>
+        <w:rPr>
+          <w:rFonts w:ascii="Times New Roman" w:hAnsi="Times New Roman"/>
+          <w:sz w:val="28"/>
+          <w:szCs w:val="28"/>
+          <w:lang w:val="uk-UA"/>
+        </w:rPr>
+        <w:t>=</w:t>
+      </w:r>
+      <w:r>
+        <w:rPr>
+          <w:rFonts w:ascii="Times New Roman" w:hAnsi="Times New Roman"/>
+          <w:sz w:val="28"/>
+          <w:szCs w:val="28"/>
+        </w:rPr>
+        <w:t>28</w:t>
+      </w:r>
+      <w:r>
+        <w:rPr>
+          <w:rFonts w:ascii="Times New Roman" w:hAnsi="Times New Roman"/>
+          <w:sz w:val="28"/>
+          <w:szCs w:val="28"/>
+          <w:lang w:val="uk-UA"/>
+        </w:rPr>
+        <w:t>,</w:t>
+      </w:r>
+      <w:r>
+        <w:rPr>
+          <w:rFonts w:ascii="Times New Roman" w:hAnsi="Times New Roman"/>
+          <w:sz w:val="28"/>
+          <w:szCs w:val="28"/>
+        </w:rPr>
+        <w:t>73</w:t>
+      </w:r>
+      <w:r>
+        <w:rPr>
+          <w:rFonts w:ascii="Times New Roman" w:hAnsi="Times New Roman"/>
+          <w:sz w:val="28"/>
+          <w:szCs w:val="28"/>
+          <w:lang w:val="uk-UA"/>
+        </w:rPr>
+        <w:t xml:space="preserve"> град.</w:t>
+      </w:r>
+    </w:p>
+    <w:p>
+      <w:pPr>
+        <w:spacing w:after="0" w:line="240" w:lineRule="auto"/>
+        <w:rPr>
+          <w:rFonts w:ascii="Times New Roman" w:hAnsi="Times New Roman"/>
+          <w:sz w:val="28"/>
+          <w:szCs w:val="28"/>
+          <w:lang w:val="uk-UA"/>
+        </w:rPr>
+      </w:pPr>
+      <w:r>
+        <w:rPr>
+          <w:rFonts w:ascii="Times New Roman" w:hAnsi="Times New Roman"/>
+          <w:sz w:val="28"/>
+          <w:szCs w:val="28"/>
+          <w:lang w:val="uk-UA"/>
+        </w:rPr>
+        <w:t>Q= G*</w:t>
+      </w:r>
+      <w:proofErr w:type="spellStart"/>
+      <w:r>
+        <w:rPr>
+          <w:rFonts w:ascii="Times New Roman" w:hAnsi="Times New Roman"/>
+          <w:sz w:val="28"/>
+          <w:szCs w:val="28"/>
+          <w:lang w:val="uk-UA"/>
+        </w:rPr>
+        <w:t>Cp</w:t>
+      </w:r>
+      <w:proofErr w:type="spellEnd"/>
+      <w:r>
+        <w:rPr>
+          <w:rFonts w:ascii="Times New Roman" w:hAnsi="Times New Roman"/>
+          <w:sz w:val="28"/>
+          <w:szCs w:val="28"/>
+          <w:lang w:val="uk-UA"/>
+        </w:rPr>
+        <w:t>*</w:t>
+      </w:r>
+      <w:r>
+        <w:rPr>
+          <w:rFonts w:ascii="Times New Roman" w:hAnsi="Times New Roman"/>
+          <w:sz w:val="28"/>
+          <w:szCs w:val="28"/>
+          <w:lang w:val="uk-UA"/>
+        </w:rPr>
+        <w:object w:dxaOrig="220" w:dyaOrig="260">
+          <v:shape id="_x0000_i1037" type="#_x0000_t75" style="width:11.25pt;height:13.5pt" o:ole="">
+            <v:imagedata r:id="rId11" o:title=""/>
+          </v:shape>
+          <o:OLEObject Type="Embed" ProgID="Equation.3" ShapeID="_x0000_i1037" DrawAspect="Content" ObjectID="_1543746282" r:id="rId23"/>
+        </w:object>
+      </w:r>
+      <w:r>
+        <w:rPr>
+          <w:rFonts w:ascii="Times New Roman" w:hAnsi="Times New Roman"/>
+          <w:sz w:val="28"/>
+          <w:szCs w:val="28"/>
+          <w:lang w:val="uk-UA"/>
+        </w:rPr>
+        <w:t xml:space="preserve"> T =</w:t>
+      </w:r>
+      <w:r>
+        <w:rPr>
+          <w:rFonts w:ascii="Times New Roman" w:hAnsi="Times New Roman"/>
+          <w:sz w:val="28"/>
+          <w:szCs w:val="28"/>
+          <w:lang w:val="uk-UA"/>
+        </w:rPr>
+        <w:t>3,9</w:t>
+      </w:r>
+      <w:r>
+        <w:rPr>
+          <w:rFonts w:ascii="Times New Roman" w:hAnsi="Times New Roman"/>
+          <w:sz w:val="28"/>
+          <w:szCs w:val="28"/>
+          <w:lang w:val="uk-UA"/>
+        </w:rPr>
+        <w:t>7</w:t>
+      </w:r>
+      <w:r>
+        <w:rPr>
+          <w:rFonts w:ascii="Times New Roman" w:hAnsi="Times New Roman"/>
+          <w:sz w:val="28"/>
+          <w:szCs w:val="28"/>
+          <w:lang w:val="uk-UA"/>
+        </w:rPr>
+        <w:t>к</w:t>
+      </w:r>
+      <w:r>
+        <w:rPr>
+          <w:rFonts w:ascii="Times New Roman" w:hAnsi="Times New Roman"/>
+          <w:sz w:val="28"/>
+          <w:szCs w:val="28"/>
+          <w:lang w:val="uk-UA"/>
+        </w:rPr>
+        <w:t>г/</w:t>
+      </w:r>
+      <w:proofErr w:type="spellStart"/>
+      <w:r>
+        <w:rPr>
+          <w:rFonts w:ascii="Times New Roman" w:hAnsi="Times New Roman"/>
+          <w:sz w:val="28"/>
+          <w:szCs w:val="28"/>
+          <w:lang w:val="uk-UA"/>
+        </w:rPr>
+        <w:t>сек</w:t>
+      </w:r>
+      <w:proofErr w:type="spellEnd"/>
+      <w:r>
+        <w:rPr>
+          <w:rFonts w:ascii="Times New Roman" w:hAnsi="Times New Roman"/>
+          <w:sz w:val="28"/>
+          <w:szCs w:val="28"/>
+          <w:lang w:val="uk-UA"/>
+        </w:rPr>
+        <w:t xml:space="preserve"> *4183 </w:t>
+      </w:r>
+      <w:proofErr w:type="spellStart"/>
+      <w:r>
+        <w:rPr>
+          <w:rFonts w:ascii="Times New Roman" w:hAnsi="Times New Roman"/>
+          <w:sz w:val="28"/>
+          <w:szCs w:val="28"/>
+          <w:lang w:val="uk-UA"/>
+        </w:rPr>
+        <w:t>Дж</w:t>
+      </w:r>
+      <w:proofErr w:type="spellEnd"/>
+      <w:r>
+        <w:rPr>
+          <w:rFonts w:ascii="Times New Roman" w:hAnsi="Times New Roman"/>
+          <w:sz w:val="28"/>
+          <w:szCs w:val="28"/>
+          <w:lang w:val="uk-UA"/>
+        </w:rPr>
+        <w:t>/(м2К)*</w:t>
+      </w:r>
+      <w:r>
+        <w:rPr>
+          <w:rFonts w:ascii="Times New Roman" w:hAnsi="Times New Roman"/>
+          <w:sz w:val="28"/>
+          <w:szCs w:val="28"/>
+        </w:rPr>
+        <w:t>28</w:t>
+      </w:r>
+      <w:r>
+        <w:rPr>
+          <w:rFonts w:ascii="Times New Roman" w:hAnsi="Times New Roman"/>
+          <w:sz w:val="28"/>
+          <w:szCs w:val="28"/>
+          <w:lang w:val="uk-UA"/>
+        </w:rPr>
+        <w:t>,</w:t>
+      </w:r>
+      <w:r>
+        <w:rPr>
+          <w:rFonts w:ascii="Times New Roman" w:hAnsi="Times New Roman"/>
+          <w:sz w:val="28"/>
+          <w:szCs w:val="28"/>
+        </w:rPr>
+        <w:t>73</w:t>
+      </w:r>
+      <w:r>
+        <w:rPr>
+          <w:rFonts w:ascii="Times New Roman" w:hAnsi="Times New Roman"/>
+          <w:sz w:val="28"/>
+          <w:szCs w:val="28"/>
+          <w:lang w:val="uk-UA"/>
+        </w:rPr>
+        <w:t xml:space="preserve"> град = </w:t>
+      </w:r>
+      <w:r>
+        <w:rPr>
+          <w:rFonts w:ascii="Times New Roman" w:hAnsi="Times New Roman"/>
+          <w:sz w:val="28"/>
+          <w:szCs w:val="28"/>
+        </w:rPr>
+        <w:t>477,105</w:t>
+      </w:r>
+      <w:r>
+        <w:rPr>
+          <w:rFonts w:ascii="Times New Roman" w:hAnsi="Times New Roman"/>
+          <w:sz w:val="28"/>
+          <w:szCs w:val="28"/>
+          <w:lang w:val="uk-UA"/>
+        </w:rPr>
+        <w:t xml:space="preserve"> к</w:t>
+      </w:r>
+      <w:r>
+        <w:rPr>
+          <w:rFonts w:ascii="Times New Roman" w:hAnsi="Times New Roman"/>
+          <w:sz w:val="28"/>
+          <w:szCs w:val="28"/>
+          <w:lang w:val="uk-UA"/>
+        </w:rPr>
+        <w:t>Вт.</w:t>
+      </w:r>
+    </w:p>
+    <w:p>
+      <w:pPr>
+        <w:spacing w:after="0" w:line="240" w:lineRule="auto"/>
+        <w:rPr>
+          <w:rFonts w:ascii="Times New Roman" w:hAnsi="Times New Roman"/>
+          <w:sz w:val="28"/>
+          <w:szCs w:val="28"/>
+          <w:lang w:val="uk-UA"/>
+        </w:rPr>
+      </w:pPr>
+    </w:p>
+    <w:p>
+      <w:pPr>
+        <w:spacing w:after="0" w:line="240" w:lineRule="auto"/>
+        <w:rPr>
+          <w:rFonts w:ascii="Times New Roman" w:hAnsi="Times New Roman"/>
+          <w:b/>
+          <w:sz w:val="28"/>
+          <w:szCs w:val="28"/>
+          <w:lang w:val="uk-UA"/>
+        </w:rPr>
+      </w:pPr>
+      <w:r>
+        <w:rPr>
+          <w:rFonts w:ascii="Times New Roman" w:hAnsi="Times New Roman"/>
+          <w:b/>
+          <w:sz w:val="28"/>
+          <w:szCs w:val="28"/>
+          <w:lang w:val="uk-UA"/>
+        </w:rPr>
+        <w:t>Результати:</w:t>
+      </w:r>
+    </w:p>
+    <w:p>
+      <w:pPr>
+        <w:spacing w:after="0" w:line="240" w:lineRule="auto"/>
+        <w:rPr>
+          <w:rFonts w:ascii="Times New Roman" w:hAnsi="Times New Roman"/>
+          <w:sz w:val="28"/>
+          <w:szCs w:val="28"/>
+          <w:lang w:val="uk-UA"/>
+        </w:rPr>
+      </w:pPr>
+      <w:r>
+        <w:rPr>
+          <w:rFonts w:ascii="Times New Roman" w:hAnsi="Times New Roman"/>
+          <w:sz w:val="28"/>
+          <w:szCs w:val="28"/>
+          <w:lang w:val="uk-UA"/>
+        </w:rPr>
+        <w:t>- п</w:t>
+      </w:r>
+      <w:r>
+        <w:rPr>
+          <w:rFonts w:ascii="Times New Roman" w:hAnsi="Times New Roman"/>
+          <w:sz w:val="28"/>
+          <w:szCs w:val="28"/>
+          <w:lang w:val="uk-UA"/>
+        </w:rPr>
+        <w:t>охибка моделювання =1.</w:t>
+      </w:r>
+      <w:r>
+        <w:rPr>
+          <w:rFonts w:ascii="Times New Roman" w:hAnsi="Times New Roman"/>
+          <w:sz w:val="28"/>
+          <w:szCs w:val="28"/>
+          <w:lang w:val="uk-UA"/>
+        </w:rPr>
+        <w:t>15</w:t>
+      </w:r>
+      <w:r>
+        <w:rPr>
+          <w:rFonts w:ascii="Times New Roman" w:hAnsi="Times New Roman"/>
+          <w:sz w:val="28"/>
+          <w:szCs w:val="28"/>
+          <w:lang w:val="uk-UA"/>
+        </w:rPr>
+        <w:t xml:space="preserve"> %.</w:t>
+      </w:r>
+    </w:p>
+    <w:p>
+      <w:pPr>
+        <w:spacing w:after="0" w:line="240" w:lineRule="auto"/>
+        <w:rPr>
+          <w:rFonts w:ascii="Times New Roman" w:hAnsi="Times New Roman"/>
+          <w:sz w:val="24"/>
+          <w:szCs w:val="24"/>
+          <w:lang w:val="uk-UA"/>
+        </w:rPr>
+      </w:pPr>
+      <w:r>
+        <w:rPr>
+          <w:rFonts w:ascii="Times New Roman" w:hAnsi="Times New Roman"/>
+          <w:sz w:val="28"/>
+          <w:szCs w:val="28"/>
+          <w:lang w:val="uk-UA"/>
+        </w:rPr>
+        <w:t xml:space="preserve">- </w:t>
+      </w:r>
+      <w:r>
+        <w:rPr>
+          <w:rFonts w:ascii="Times New Roman" w:hAnsi="Times New Roman"/>
+          <w:sz w:val="28"/>
+          <w:szCs w:val="28"/>
+          <w:lang w:val="uk-UA"/>
+        </w:rPr>
+        <w:t>Q</w:t>
+      </w:r>
+      <w:r>
+        <w:rPr>
+          <w:rFonts w:ascii="Times New Roman" w:hAnsi="Times New Roman"/>
+          <w:sz w:val="28"/>
+          <w:szCs w:val="28"/>
+          <w:lang w:val="uk-UA"/>
+        </w:rPr>
+        <w:t>=</w:t>
+      </w:r>
+      <w:r>
+        <w:rPr>
+          <w:rFonts w:ascii="Times New Roman" w:hAnsi="Times New Roman"/>
+          <w:sz w:val="28"/>
+          <w:szCs w:val="28"/>
+          <w:lang w:val="uk-UA"/>
+        </w:rPr>
+        <w:t>477,105</w:t>
+      </w:r>
+      <w:r>
+        <w:rPr>
+          <w:rFonts w:ascii="Times New Roman" w:hAnsi="Times New Roman"/>
+          <w:sz w:val="28"/>
+          <w:szCs w:val="28"/>
+          <w:lang w:val="uk-UA"/>
+        </w:rPr>
+        <w:t xml:space="preserve"> к</w:t>
+      </w:r>
+      <w:r>
+        <w:rPr>
+          <w:rFonts w:ascii="Times New Roman" w:hAnsi="Times New Roman"/>
+          <w:sz w:val="28"/>
+          <w:szCs w:val="28"/>
+          <w:lang w:val="uk-UA"/>
+        </w:rPr>
+        <w:t>Вт</w:t>
+      </w:r>
+      <w:r>
+        <w:rPr>
+          <w:rFonts w:ascii="Times New Roman" w:hAnsi="Times New Roman"/>
+          <w:sz w:val="28"/>
+          <w:szCs w:val="28"/>
+          <w:lang w:val="uk-UA"/>
+        </w:rPr>
+        <w:t xml:space="preserve">, </w:t>
+      </w:r>
+      <w:r>
+        <w:rPr>
+          <w:rFonts w:ascii="Times New Roman" w:hAnsi="Times New Roman"/>
+          <w:sz w:val="28"/>
+          <w:szCs w:val="28"/>
+          <w:lang w:val="uk-UA"/>
+        </w:rPr>
+        <w:t>теплообмін між сті</w:t>
       </w:r>
       <w:bookmarkStart w:id="0" w:name="_GoBack"/>
       <w:bookmarkEnd w:id="0"/>
       <w:r>
         <w:rPr>
           <w:rFonts w:ascii="Times New Roman" w:hAnsi="Times New Roman"/>
-          <w:b/>
-          <w:bCs/>
-          <w:sz w:val="28"/>
-          <w:szCs w:val="28"/>
-          <w:lang w:val="uk-UA"/>
-        </w:rPr>
-        <w:t>ювання руху і нагрівання рідини (вода) у трубі з діафрагмою(рис.3).</w:t>
-      </w:r>
-    </w:p>
-    <w:p>
-      <w:pPr>
-        <w:ind w:firstLine="851"/>
-        <w:jc w:val="center"/>
-        <w:rPr>
-          <w:lang w:val="uk-UA"/>
-        </w:rPr>
-      </w:pPr>
-      <w:r>
-        <w:rPr>
-          <w:lang w:val="uk-UA"/>
-        </w:rPr>
-        <w:lastRenderedPageBreak/>
-        <w:pict>
-          <v:shape id="_x0000_i1034" type="#_x0000_t75" style="width:357.75pt;height:246pt">
-            <v:imagedata r:id="rId13" o:title="" croptop="14128f" cropbottom="12963f" cropleft="14178f" cropright="6624f"/>
-          </v:shape>
-        </w:pict>
-      </w:r>
-    </w:p>
-    <w:p>
-      <w:pPr>
-        <w:tabs>
-          <w:tab w:val="left" w:pos="7911"/>
-        </w:tabs>
-        <w:ind w:firstLine="851"/>
-        <w:jc w:val="center"/>
-        <w:rPr>
-          <w:rFonts w:ascii="Times New Roman" w:hAnsi="Times New Roman"/>
-          <w:sz w:val="28"/>
-          <w:szCs w:val="28"/>
-          <w:lang w:val="en-US"/>
-        </w:rPr>
-      </w:pPr>
-      <w:r>
-        <w:rPr>
-          <w:rFonts w:ascii="Times New Roman" w:hAnsi="Times New Roman"/>
-          <w:sz w:val="28"/>
-          <w:szCs w:val="28"/>
-          <w:lang w:val="uk-UA"/>
-        </w:rPr>
-        <w:t>Рис.3 Модель труби з діафрагмою</w:t>
-      </w:r>
-    </w:p>
-    <w:p>
-      <w:pPr>
-        <w:tabs>
-          <w:tab w:val="left" w:pos="7911"/>
-        </w:tabs>
-        <w:ind w:left="-851" w:firstLine="425"/>
-        <w:jc w:val="center"/>
-        <w:rPr>
-          <w:lang w:val="en-US"/>
-        </w:rPr>
-      </w:pPr>
-    </w:p>
-    <w:p>
-      <w:pPr>
-        <w:tabs>
-          <w:tab w:val="left" w:pos="7911"/>
-        </w:tabs>
-        <w:ind w:left="-851" w:firstLine="425"/>
-        <w:jc w:val="center"/>
-        <w:rPr>
-          <w:lang w:val="en-US"/>
-        </w:rPr>
-      </w:pPr>
-      <w:r>
-        <w:rPr>
-          <w:lang w:val="en-US"/>
-        </w:rPr>
-        <w:pict>
-          <v:shape id="_x0000_i1035" type="#_x0000_t75" style="width:495pt;height:68.25pt">
-            <v:imagedata r:id="rId14" o:title="" croptop="29419f" cropbottom="28106f" cropleft="17041f" cropright="2209f"/>
-          </v:shape>
-        </w:pict>
-      </w:r>
-    </w:p>
-    <w:p>
-      <w:pPr>
-        <w:tabs>
-          <w:tab w:val="left" w:pos="7911"/>
-        </w:tabs>
-        <w:ind w:left="-851" w:firstLine="425"/>
-        <w:jc w:val="center"/>
-        <w:rPr>
-          <w:lang w:val="en-US"/>
-        </w:rPr>
-      </w:pPr>
-      <w:r>
-        <w:rPr>
-          <w:lang w:val="en-US"/>
-        </w:rPr>
-        <w:pict>
-          <v:shape id="_x0000_i1036" type="#_x0000_t75" style="width:486pt;height:62.25pt">
-            <v:imagedata r:id="rId15" o:title="" croptop="29944f" cropbottom="28237f" cropleft="17070f" cropright="2735f"/>
-          </v:shape>
-        </w:pict>
-      </w:r>
-    </w:p>
-    <w:p>
-      <w:pPr>
-        <w:tabs>
-          <w:tab w:val="left" w:pos="7911"/>
-        </w:tabs>
-        <w:ind w:left="-851" w:firstLine="425"/>
-        <w:jc w:val="center"/>
-        <w:rPr>
-          <w:rFonts w:ascii="Times New Roman" w:hAnsi="Times New Roman"/>
-          <w:sz w:val="28"/>
-          <w:szCs w:val="28"/>
-          <w:lang w:val="en-US"/>
-        </w:rPr>
-      </w:pPr>
-      <w:r>
-        <w:rPr>
-          <w:rFonts w:ascii="Times New Roman" w:hAnsi="Times New Roman"/>
-          <w:sz w:val="28"/>
-          <w:szCs w:val="28"/>
-          <w:lang w:val="en-US"/>
-        </w:rPr>
-        <w:t>Рис.</w:t>
-      </w:r>
-      <w:proofErr w:type="gramStart"/>
-      <w:r>
-        <w:rPr>
-          <w:rFonts w:ascii="Times New Roman" w:hAnsi="Times New Roman"/>
-          <w:sz w:val="28"/>
-          <w:szCs w:val="28"/>
-          <w:lang w:val="en-US"/>
-        </w:rPr>
-        <w:t>4  Потік</w:t>
-      </w:r>
-      <w:proofErr w:type="gramEnd"/>
-      <w:r>
-        <w:rPr>
-          <w:rFonts w:ascii="Times New Roman" w:hAnsi="Times New Roman"/>
-          <w:sz w:val="28"/>
-          <w:szCs w:val="28"/>
-          <w:lang w:val="en-US"/>
-        </w:rPr>
-        <w:t xml:space="preserve"> у трубі</w:t>
-      </w:r>
-    </w:p>
-    <w:p>
-      <w:pPr>
-        <w:ind w:firstLine="851"/>
-        <w:rPr>
-          <w:szCs w:val="32"/>
-          <w:lang w:val="uk-UA"/>
-        </w:rPr>
-      </w:pPr>
-    </w:p>
-    <w:p>
-      <w:pPr>
-        <w:ind w:left="-1418"/>
-        <w:rPr>
-          <w:lang w:val="uk-UA"/>
-        </w:rPr>
-      </w:pPr>
-      <w:r>
-        <w:rPr>
-          <w:lang w:val="uk-UA"/>
-        </w:rPr>
-        <w:t xml:space="preserve">  </w:t>
-      </w:r>
-      <w:r>
-        <w:rPr>
-          <w:lang w:val="uk-UA"/>
-        </w:rPr>
-        <w:pict>
-          <v:shape id="_x0000_i1037" type="#_x0000_t75" style="width:573pt;height:147.75pt">
-            <v:imagedata r:id="rId16" o:title="" croptop="39269f" cropbottom="6041f" cropleft="631f" cropright="1788f"/>
-          </v:shape>
-        </w:pict>
-      </w:r>
-    </w:p>
-    <w:p>
-      <w:pPr>
-        <w:ind w:left="-1134"/>
-        <w:jc w:val="center"/>
-        <w:rPr>
-          <w:sz w:val="36"/>
-          <w:szCs w:val="36"/>
-          <w:lang w:val="uk-UA"/>
-        </w:rPr>
-      </w:pPr>
-      <w:r>
-        <w:rPr>
-          <w:sz w:val="36"/>
-          <w:szCs w:val="36"/>
-          <w:lang w:val="uk-UA"/>
-        </w:rPr>
-        <w:lastRenderedPageBreak/>
-        <w:pict>
-          <v:shape id="_x0000_i1038" type="#_x0000_t75" style="width:552.75pt;height:174.75pt">
-            <v:imagedata r:id="rId17" o:title="" croptop="26530f" cropbottom="19306f" cropleft="8416f" cropright="7153f"/>
-          </v:shape>
-        </w:pict>
-      </w:r>
-    </w:p>
-    <w:p>
-      <w:pPr>
-        <w:spacing w:after="0" w:line="240" w:lineRule="auto"/>
-        <w:rPr>
-          <w:rFonts w:ascii="Times New Roman" w:hAnsi="Times New Roman"/>
-          <w:sz w:val="28"/>
-          <w:szCs w:val="28"/>
-          <w:lang w:val="uk-UA"/>
-        </w:rPr>
-      </w:pPr>
-      <w:r>
-        <w:rPr>
-          <w:rFonts w:ascii="Times New Roman" w:hAnsi="Times New Roman"/>
-          <w:sz w:val="28"/>
-          <w:szCs w:val="28"/>
-          <w:lang w:val="uk-UA"/>
-        </w:rPr>
-        <w:t xml:space="preserve">1. </w:t>
-      </w:r>
-      <w:r>
-        <w:rPr>
-          <w:rFonts w:ascii="Times New Roman" w:hAnsi="Times New Roman"/>
-          <w:sz w:val="28"/>
-          <w:szCs w:val="28"/>
-          <w:lang w:val="uk-UA"/>
-        </w:rPr>
-        <w:t>Перепад тиску=</w:t>
-      </w:r>
-      <w:r>
-        <w:rPr>
-          <w:rFonts w:ascii="Times New Roman" w:hAnsi="Times New Roman"/>
-          <w:sz w:val="28"/>
-          <w:szCs w:val="28"/>
-          <w:lang w:val="uk-UA"/>
-        </w:rPr>
-        <w:t>81824,72-</w:t>
-      </w:r>
-      <w:r>
-        <w:rPr>
-          <w:rFonts w:ascii="Times New Roman" w:hAnsi="Times New Roman"/>
-          <w:sz w:val="28"/>
-          <w:szCs w:val="28"/>
-          <w:lang w:val="uk-UA"/>
-        </w:rPr>
-        <w:t>161457,25</w:t>
-      </w:r>
-      <w:r>
-        <w:rPr>
-          <w:rFonts w:ascii="Times New Roman" w:hAnsi="Times New Roman"/>
-          <w:sz w:val="28"/>
-          <w:szCs w:val="28"/>
-          <w:lang w:val="uk-UA"/>
-        </w:rPr>
-        <w:t xml:space="preserve"> = </w:t>
-      </w:r>
-      <w:r>
-        <w:rPr>
-          <w:rFonts w:ascii="Times New Roman" w:hAnsi="Times New Roman"/>
-          <w:sz w:val="28"/>
-          <w:szCs w:val="28"/>
-          <w:lang w:val="uk-UA"/>
-        </w:rPr>
-        <w:t>79</w:t>
-      </w:r>
-      <w:r>
-        <w:rPr>
-          <w:rFonts w:ascii="Times New Roman" w:hAnsi="Times New Roman"/>
-          <w:sz w:val="28"/>
-          <w:szCs w:val="28"/>
-          <w:lang w:val="uk-UA"/>
-        </w:rPr>
-        <w:t>,</w:t>
-      </w:r>
-      <w:r>
-        <w:rPr>
-          <w:rFonts w:ascii="Times New Roman" w:hAnsi="Times New Roman"/>
-          <w:sz w:val="28"/>
-          <w:szCs w:val="28"/>
-          <w:lang w:val="uk-UA"/>
-        </w:rPr>
-        <w:t>63</w:t>
-      </w:r>
-      <w:r>
-        <w:rPr>
-          <w:rFonts w:ascii="Times New Roman" w:hAnsi="Times New Roman"/>
-          <w:sz w:val="28"/>
-          <w:szCs w:val="28"/>
-          <w:lang w:val="uk-UA"/>
-        </w:rPr>
-        <w:t>к</w:t>
-      </w:r>
-      <w:r>
-        <w:rPr>
-          <w:rFonts w:ascii="Times New Roman" w:hAnsi="Times New Roman"/>
-          <w:sz w:val="28"/>
-          <w:szCs w:val="28"/>
-          <w:lang w:val="uk-UA"/>
-        </w:rPr>
-        <w:t>Па</w:t>
-      </w:r>
-    </w:p>
-    <w:p>
-      <w:pPr>
-        <w:spacing w:after="0" w:line="240" w:lineRule="auto"/>
-        <w:rPr>
-          <w:rFonts w:ascii="Times New Roman" w:hAnsi="Times New Roman"/>
-          <w:sz w:val="28"/>
-          <w:szCs w:val="28"/>
-          <w:lang w:val="uk-UA"/>
-        </w:rPr>
-      </w:pPr>
-      <w:r>
-        <w:rPr>
-          <w:rFonts w:ascii="Times New Roman" w:hAnsi="Times New Roman"/>
-          <w:sz w:val="28"/>
-          <w:szCs w:val="28"/>
-          <w:lang w:val="uk-UA"/>
-        </w:rPr>
-        <w:t xml:space="preserve">2. </w:t>
-      </w:r>
-      <w:r>
-        <w:rPr>
-          <w:rFonts w:ascii="Times New Roman" w:hAnsi="Times New Roman"/>
-          <w:sz w:val="28"/>
-          <w:szCs w:val="28"/>
-          <w:lang w:val="uk-UA"/>
-        </w:rPr>
-        <w:t>Максимальна швидкість=</w:t>
-      </w:r>
-      <w:r>
-        <w:rPr>
-          <w:rFonts w:ascii="Times New Roman" w:hAnsi="Times New Roman"/>
-          <w:sz w:val="28"/>
-          <w:szCs w:val="28"/>
-          <w:lang w:val="uk-UA"/>
-        </w:rPr>
-        <w:t>1</w:t>
-      </w:r>
-      <w:r>
-        <w:rPr>
-          <w:rFonts w:ascii="Times New Roman" w:hAnsi="Times New Roman"/>
-          <w:sz w:val="28"/>
-          <w:szCs w:val="28"/>
-          <w:lang w:val="uk-UA"/>
-        </w:rPr>
-        <w:t>2,</w:t>
-      </w:r>
-      <w:r>
-        <w:rPr>
-          <w:rFonts w:ascii="Times New Roman" w:hAnsi="Times New Roman"/>
-          <w:sz w:val="28"/>
-          <w:szCs w:val="28"/>
-          <w:lang w:val="uk-UA"/>
-        </w:rPr>
-        <w:t xml:space="preserve">9 </w:t>
-      </w:r>
-      <w:r>
-        <w:rPr>
-          <w:rFonts w:ascii="Times New Roman" w:hAnsi="Times New Roman"/>
-          <w:sz w:val="28"/>
-          <w:szCs w:val="28"/>
-          <w:lang w:val="uk-UA"/>
-        </w:rPr>
-        <w:t>м</w:t>
-      </w:r>
-      <w:r>
-        <w:rPr>
-          <w:rFonts w:ascii="Times New Roman" w:hAnsi="Times New Roman"/>
-          <w:sz w:val="28"/>
-          <w:szCs w:val="28"/>
-          <w:lang w:val="uk-UA"/>
-        </w:rPr>
-        <w:t>/с</w:t>
-      </w:r>
-    </w:p>
-    <w:p>
-      <w:pPr>
-        <w:spacing w:after="0" w:line="240" w:lineRule="auto"/>
-        <w:rPr>
-          <w:rFonts w:ascii="Times New Roman" w:hAnsi="Times New Roman"/>
-          <w:sz w:val="28"/>
-          <w:szCs w:val="28"/>
-          <w:lang w:val="uk-UA"/>
-        </w:rPr>
-      </w:pPr>
-      <w:r>
-        <w:rPr>
-          <w:rFonts w:ascii="Times New Roman" w:hAnsi="Times New Roman"/>
-          <w:sz w:val="28"/>
-          <w:szCs w:val="28"/>
-          <w:lang w:val="uk-UA"/>
-        </w:rPr>
-        <w:t>Максимальна швидкість і мінімальний тиск установлюються відразу за діафрагмою</w:t>
-      </w:r>
-      <w:r>
-        <w:rPr>
-          <w:rFonts w:ascii="Times New Roman" w:hAnsi="Times New Roman"/>
-          <w:sz w:val="28"/>
-          <w:szCs w:val="28"/>
-          <w:lang w:val="uk-UA"/>
-        </w:rPr>
-        <w:t>.</w:t>
-      </w:r>
-    </w:p>
-    <w:p>
-      <w:pPr>
-        <w:spacing w:after="0" w:line="240" w:lineRule="auto"/>
-        <w:rPr>
-          <w:rFonts w:ascii="Times New Roman" w:hAnsi="Times New Roman"/>
-          <w:sz w:val="28"/>
-          <w:szCs w:val="28"/>
-          <w:lang w:val="uk-UA"/>
-        </w:rPr>
-      </w:pPr>
-      <w:r>
-        <w:rPr>
-          <w:rFonts w:ascii="Times New Roman" w:hAnsi="Times New Roman"/>
-          <w:sz w:val="28"/>
-          <w:szCs w:val="28"/>
-          <w:lang w:val="uk-UA"/>
-        </w:rPr>
-        <w:t xml:space="preserve">3. </w:t>
-      </w:r>
-      <w:r>
-        <w:rPr>
-          <w:rFonts w:ascii="Times New Roman" w:hAnsi="Times New Roman"/>
-          <w:sz w:val="28"/>
-          <w:szCs w:val="28"/>
-          <w:lang w:val="uk-UA"/>
-        </w:rPr>
-        <w:t>Визначаємо Похибка моделювання (по W).</w:t>
-      </w:r>
-    </w:p>
-    <w:p>
-      <w:pPr>
-        <w:spacing w:after="0" w:line="240" w:lineRule="auto"/>
-        <w:rPr>
-          <w:rFonts w:ascii="Times New Roman" w:hAnsi="Times New Roman"/>
-          <w:sz w:val="28"/>
-          <w:szCs w:val="28"/>
-          <w:lang w:val="uk-UA"/>
-        </w:rPr>
-      </w:pPr>
-      <w:proofErr w:type="spellStart"/>
-      <w:r>
-        <w:rPr>
-          <w:rFonts w:ascii="Times New Roman" w:hAnsi="Times New Roman"/>
-          <w:sz w:val="28"/>
-          <w:szCs w:val="28"/>
-          <w:lang w:val="uk-UA"/>
-        </w:rPr>
-        <w:t>W</w:t>
-      </w:r>
-      <w:r>
-        <w:rPr>
-          <w:rFonts w:ascii="Times New Roman" w:hAnsi="Times New Roman"/>
-          <w:sz w:val="28"/>
-          <w:szCs w:val="28"/>
-          <w:vertAlign w:val="subscript"/>
-          <w:lang w:val="uk-UA"/>
-        </w:rPr>
-        <w:t>на</w:t>
-      </w:r>
-      <w:proofErr w:type="spellEnd"/>
-      <w:r>
-        <w:rPr>
-          <w:rFonts w:ascii="Times New Roman" w:hAnsi="Times New Roman"/>
-          <w:sz w:val="28"/>
-          <w:szCs w:val="28"/>
-          <w:vertAlign w:val="subscript"/>
-          <w:lang w:val="uk-UA"/>
-        </w:rPr>
-        <w:t xml:space="preserve"> вході</w:t>
-      </w:r>
-      <w:r>
-        <w:rPr>
-          <w:rFonts w:ascii="Times New Roman" w:hAnsi="Times New Roman"/>
-          <w:sz w:val="28"/>
-          <w:szCs w:val="28"/>
-          <w:lang w:val="uk-UA"/>
-        </w:rPr>
-        <w:t>=2</w:t>
-      </w:r>
-      <w:r>
-        <w:rPr>
-          <w:rFonts w:ascii="Times New Roman" w:hAnsi="Times New Roman"/>
-          <w:sz w:val="28"/>
-          <w:szCs w:val="28"/>
-          <w:lang w:val="uk-UA"/>
-        </w:rPr>
-        <w:t>,3</w:t>
-      </w:r>
-      <w:r>
-        <w:rPr>
-          <w:rFonts w:ascii="Times New Roman" w:hAnsi="Times New Roman"/>
-          <w:sz w:val="28"/>
-          <w:szCs w:val="28"/>
-          <w:lang w:val="uk-UA"/>
-        </w:rPr>
-        <w:t xml:space="preserve"> м/</w:t>
-      </w:r>
-      <w:proofErr w:type="spellStart"/>
-      <w:r>
-        <w:rPr>
-          <w:rFonts w:ascii="Times New Roman" w:hAnsi="Times New Roman"/>
-          <w:sz w:val="28"/>
-          <w:szCs w:val="28"/>
-          <w:lang w:val="uk-UA"/>
-        </w:rPr>
-        <w:t>сек</w:t>
-      </w:r>
-      <w:proofErr w:type="spellEnd"/>
-      <w:r>
-        <w:rPr>
-          <w:rFonts w:ascii="Times New Roman" w:hAnsi="Times New Roman"/>
-          <w:sz w:val="28"/>
-          <w:szCs w:val="28"/>
-          <w:lang w:val="uk-UA"/>
-        </w:rPr>
-        <w:t xml:space="preserve"> (задана) , а </w:t>
-      </w:r>
-      <w:proofErr w:type="spellStart"/>
-      <w:r>
-        <w:rPr>
-          <w:rFonts w:ascii="Times New Roman" w:hAnsi="Times New Roman"/>
-          <w:sz w:val="28"/>
-          <w:szCs w:val="28"/>
-          <w:lang w:val="uk-UA"/>
-        </w:rPr>
-        <w:t>W</w:t>
-      </w:r>
-      <w:r>
-        <w:rPr>
-          <w:rFonts w:ascii="Times New Roman" w:hAnsi="Times New Roman"/>
-          <w:sz w:val="28"/>
-          <w:szCs w:val="28"/>
-          <w:vertAlign w:val="subscript"/>
-          <w:lang w:val="uk-UA"/>
-        </w:rPr>
-        <w:t>середняя</w:t>
-      </w:r>
-      <w:proofErr w:type="spellEnd"/>
-      <w:r>
-        <w:rPr>
-          <w:rFonts w:ascii="Times New Roman" w:hAnsi="Times New Roman"/>
-          <w:sz w:val="28"/>
-          <w:szCs w:val="28"/>
-          <w:vertAlign w:val="subscript"/>
-          <w:lang w:val="uk-UA"/>
-        </w:rPr>
-        <w:t xml:space="preserve"> на виході</w:t>
-      </w:r>
-      <w:r>
-        <w:rPr>
-          <w:rFonts w:ascii="Times New Roman" w:hAnsi="Times New Roman"/>
-          <w:sz w:val="28"/>
-          <w:szCs w:val="28"/>
-          <w:lang w:val="uk-UA"/>
-        </w:rPr>
-        <w:t>=</w:t>
-      </w:r>
-      <w:r>
-        <w:rPr>
-          <w:rFonts w:ascii="Times New Roman" w:hAnsi="Times New Roman"/>
-          <w:sz w:val="28"/>
-          <w:szCs w:val="28"/>
-          <w:lang w:val="uk-UA"/>
-        </w:rPr>
-        <w:t>2,3</w:t>
-      </w:r>
-      <w:r>
-        <w:rPr>
-          <w:rFonts w:ascii="Times New Roman" w:hAnsi="Times New Roman"/>
-          <w:sz w:val="28"/>
-          <w:szCs w:val="28"/>
-          <w:lang w:val="uk-UA"/>
-        </w:rPr>
-        <w:t>23</w:t>
-      </w:r>
-      <w:r>
-        <w:rPr>
-          <w:rFonts w:ascii="Times New Roman" w:hAnsi="Times New Roman"/>
-          <w:sz w:val="28"/>
-          <w:szCs w:val="28"/>
-          <w:lang w:val="uk-UA"/>
-        </w:rPr>
-        <w:t xml:space="preserve"> м/</w:t>
-      </w:r>
-      <w:proofErr w:type="spellStart"/>
-      <w:r>
-        <w:rPr>
-          <w:rFonts w:ascii="Times New Roman" w:hAnsi="Times New Roman"/>
-          <w:sz w:val="28"/>
-          <w:szCs w:val="28"/>
-          <w:lang w:val="uk-UA"/>
-        </w:rPr>
-        <w:t>сек</w:t>
-      </w:r>
-      <w:proofErr w:type="spellEnd"/>
-      <w:r>
-        <w:rPr>
-          <w:rFonts w:ascii="Times New Roman" w:hAnsi="Times New Roman"/>
-          <w:sz w:val="28"/>
-          <w:szCs w:val="28"/>
-          <w:lang w:val="uk-UA"/>
-        </w:rPr>
-        <w:t xml:space="preserve">. </w:t>
-      </w:r>
-    </w:p>
-    <w:p>
-      <w:pPr>
-        <w:spacing w:after="0" w:line="240" w:lineRule="auto"/>
-        <w:rPr>
-          <w:rFonts w:ascii="Times New Roman" w:hAnsi="Times New Roman"/>
-          <w:sz w:val="28"/>
-          <w:szCs w:val="28"/>
-          <w:lang w:val="uk-UA"/>
-        </w:rPr>
-      </w:pPr>
-      <w:r>
-        <w:rPr>
-          <w:rFonts w:ascii="Times New Roman" w:hAnsi="Times New Roman"/>
-          <w:sz w:val="28"/>
-          <w:szCs w:val="28"/>
-          <w:lang w:val="uk-UA"/>
-        </w:rPr>
-        <w:object w:dxaOrig="220" w:dyaOrig="260">
-          <v:shape id="_x0000_i1039" type="#_x0000_t75" style="width:11.25pt;height:12.75pt" o:ole="">
-            <v:imagedata r:id="rId7" o:title=""/>
-          </v:shape>
-          <o:OLEObject Type="Embed" ProgID="Equation.3" ShapeID="_x0000_i1039" DrawAspect="Content" ObjectID="_1543646078" r:id="rId18"/>
-        </w:object>
-      </w:r>
-      <w:r>
-        <w:rPr>
-          <w:rFonts w:ascii="Times New Roman" w:hAnsi="Times New Roman"/>
-          <w:sz w:val="28"/>
-          <w:szCs w:val="28"/>
-          <w:lang w:val="uk-UA"/>
-        </w:rPr>
-        <w:t>W =( (</w:t>
-      </w:r>
-      <w:proofErr w:type="spellStart"/>
-      <w:r>
-        <w:rPr>
-          <w:rFonts w:ascii="Times New Roman" w:hAnsi="Times New Roman"/>
-          <w:sz w:val="28"/>
-          <w:szCs w:val="28"/>
-          <w:lang w:val="uk-UA"/>
-        </w:rPr>
-        <w:t>W</w:t>
-      </w:r>
-      <w:r>
-        <w:rPr>
-          <w:rFonts w:ascii="Times New Roman" w:hAnsi="Times New Roman"/>
-          <w:sz w:val="28"/>
-          <w:szCs w:val="28"/>
-          <w:vertAlign w:val="subscript"/>
-          <w:lang w:val="uk-UA"/>
-        </w:rPr>
-        <w:t>на</w:t>
-      </w:r>
-      <w:proofErr w:type="spellEnd"/>
-      <w:r>
-        <w:rPr>
-          <w:rFonts w:ascii="Times New Roman" w:hAnsi="Times New Roman"/>
-          <w:sz w:val="28"/>
-          <w:szCs w:val="28"/>
-          <w:vertAlign w:val="subscript"/>
-          <w:lang w:val="uk-UA"/>
-        </w:rPr>
-        <w:t xml:space="preserve"> вході </w:t>
-      </w:r>
-      <w:r>
-        <w:rPr>
-          <w:rFonts w:ascii="Times New Roman" w:hAnsi="Times New Roman"/>
-          <w:sz w:val="28"/>
-          <w:szCs w:val="28"/>
-          <w:lang w:val="uk-UA"/>
-        </w:rPr>
-        <w:t xml:space="preserve">- </w:t>
-      </w:r>
-      <w:proofErr w:type="spellStart"/>
-      <w:r>
-        <w:rPr>
-          <w:rFonts w:ascii="Times New Roman" w:hAnsi="Times New Roman"/>
-          <w:sz w:val="28"/>
-          <w:szCs w:val="28"/>
-          <w:lang w:val="uk-UA"/>
-        </w:rPr>
-        <w:t>W</w:t>
-      </w:r>
-      <w:r>
-        <w:rPr>
-          <w:rFonts w:ascii="Times New Roman" w:hAnsi="Times New Roman"/>
-          <w:sz w:val="28"/>
-          <w:szCs w:val="28"/>
-          <w:vertAlign w:val="subscript"/>
-          <w:lang w:val="uk-UA"/>
-        </w:rPr>
-        <w:t>средняя</w:t>
-      </w:r>
-      <w:proofErr w:type="spellEnd"/>
-      <w:r>
-        <w:rPr>
-          <w:rFonts w:ascii="Times New Roman" w:hAnsi="Times New Roman"/>
-          <w:sz w:val="28"/>
-          <w:szCs w:val="28"/>
-          <w:vertAlign w:val="subscript"/>
-          <w:lang w:val="uk-UA"/>
-        </w:rPr>
-        <w:t xml:space="preserve"> на виході</w:t>
-      </w:r>
-      <w:r>
-        <w:rPr>
-          <w:rFonts w:ascii="Times New Roman" w:hAnsi="Times New Roman"/>
-          <w:sz w:val="28"/>
-          <w:szCs w:val="28"/>
-          <w:lang w:val="uk-UA"/>
-        </w:rPr>
-        <w:t xml:space="preserve">)/ </w:t>
-      </w:r>
-      <w:proofErr w:type="spellStart"/>
-      <w:r>
-        <w:rPr>
-          <w:rFonts w:ascii="Times New Roman" w:hAnsi="Times New Roman"/>
-          <w:sz w:val="28"/>
-          <w:szCs w:val="28"/>
-          <w:lang w:val="uk-UA"/>
-        </w:rPr>
-        <w:t>W</w:t>
-      </w:r>
-      <w:r>
-        <w:rPr>
-          <w:rFonts w:ascii="Times New Roman" w:hAnsi="Times New Roman"/>
-          <w:sz w:val="28"/>
-          <w:szCs w:val="28"/>
-          <w:vertAlign w:val="subscript"/>
-          <w:lang w:val="uk-UA"/>
-        </w:rPr>
-        <w:t>на</w:t>
-      </w:r>
-      <w:proofErr w:type="spellEnd"/>
-      <w:r>
-        <w:rPr>
-          <w:rFonts w:ascii="Times New Roman" w:hAnsi="Times New Roman"/>
-          <w:sz w:val="28"/>
-          <w:szCs w:val="28"/>
-          <w:vertAlign w:val="subscript"/>
-          <w:lang w:val="uk-UA"/>
-        </w:rPr>
-        <w:t xml:space="preserve"> вході </w:t>
-      </w:r>
-      <w:r>
-        <w:rPr>
-          <w:rFonts w:ascii="Times New Roman" w:hAnsi="Times New Roman"/>
-          <w:sz w:val="28"/>
-          <w:szCs w:val="28"/>
-          <w:lang w:val="uk-UA"/>
-        </w:rPr>
-        <w:t>)*100= ((2</w:t>
-      </w:r>
-      <w:r>
-        <w:rPr>
-          <w:rFonts w:ascii="Times New Roman" w:hAnsi="Times New Roman"/>
-          <w:sz w:val="28"/>
-          <w:szCs w:val="28"/>
-        </w:rPr>
-        <w:t>.3</w:t>
-      </w:r>
-      <w:r>
-        <w:rPr>
-          <w:rFonts w:ascii="Times New Roman" w:hAnsi="Times New Roman"/>
-          <w:sz w:val="28"/>
-          <w:szCs w:val="28"/>
-          <w:lang w:val="uk-UA"/>
-        </w:rPr>
-        <w:t>-</w:t>
-      </w:r>
-      <w:r>
-        <w:rPr>
-          <w:rFonts w:ascii="Times New Roman" w:hAnsi="Times New Roman"/>
-          <w:sz w:val="28"/>
-          <w:szCs w:val="28"/>
-        </w:rPr>
-        <w:t>2. 3</w:t>
-      </w:r>
-      <w:r>
-        <w:rPr>
-          <w:rFonts w:ascii="Times New Roman" w:hAnsi="Times New Roman"/>
-          <w:sz w:val="28"/>
-          <w:szCs w:val="28"/>
-        </w:rPr>
-        <w:t>2</w:t>
-      </w:r>
-      <w:r>
-        <w:rPr>
-          <w:rFonts w:ascii="Times New Roman" w:hAnsi="Times New Roman"/>
-          <w:sz w:val="28"/>
-          <w:szCs w:val="28"/>
-        </w:rPr>
-        <w:t>3</w:t>
-      </w:r>
-      <w:r>
-        <w:rPr>
-          <w:rFonts w:ascii="Times New Roman" w:hAnsi="Times New Roman"/>
-          <w:sz w:val="28"/>
-          <w:szCs w:val="28"/>
-          <w:lang w:val="uk-UA"/>
-        </w:rPr>
-        <w:t>)/2) *100=1,</w:t>
-      </w:r>
-      <w:r>
-        <w:rPr>
-          <w:rFonts w:ascii="Times New Roman" w:hAnsi="Times New Roman"/>
-          <w:sz w:val="28"/>
-          <w:szCs w:val="28"/>
-        </w:rPr>
-        <w:t>1</w:t>
-      </w:r>
-      <w:r>
-        <w:rPr>
-          <w:rFonts w:ascii="Times New Roman" w:hAnsi="Times New Roman"/>
-          <w:sz w:val="28"/>
-          <w:szCs w:val="28"/>
-        </w:rPr>
-        <w:t>5</w:t>
-      </w:r>
-      <w:r>
-        <w:rPr>
-          <w:rFonts w:ascii="Times New Roman" w:hAnsi="Times New Roman"/>
-          <w:sz w:val="28"/>
-          <w:szCs w:val="28"/>
-          <w:lang w:val="uk-UA"/>
-        </w:rPr>
-        <w:t>%</w:t>
-      </w:r>
-    </w:p>
-    <w:p>
-      <w:pPr>
-        <w:spacing w:after="0" w:line="240" w:lineRule="auto"/>
-        <w:rPr>
-          <w:rFonts w:ascii="Times New Roman" w:hAnsi="Times New Roman"/>
-          <w:sz w:val="28"/>
-          <w:szCs w:val="28"/>
-          <w:lang w:val="uk-UA"/>
-        </w:rPr>
-      </w:pPr>
-      <w:r>
-        <w:rPr>
-          <w:rFonts w:ascii="Times New Roman" w:hAnsi="Times New Roman"/>
-          <w:sz w:val="28"/>
-          <w:szCs w:val="28"/>
-          <w:lang w:val="uk-UA"/>
-        </w:rPr>
-        <w:t>Обчислюємо Q -величину теплового потоку, отриманого потоком води.</w:t>
-      </w:r>
-    </w:p>
-    <w:p>
-      <w:pPr>
-        <w:spacing w:after="0" w:line="240" w:lineRule="auto"/>
-        <w:rPr>
-          <w:rFonts w:ascii="Times New Roman" w:hAnsi="Times New Roman"/>
-          <w:sz w:val="28"/>
-          <w:szCs w:val="28"/>
-          <w:lang w:val="uk-UA"/>
-        </w:rPr>
-      </w:pPr>
-      <w:proofErr w:type="spellStart"/>
-      <w:r>
-        <w:rPr>
-          <w:rFonts w:ascii="Times New Roman" w:hAnsi="Times New Roman"/>
-          <w:sz w:val="28"/>
-          <w:szCs w:val="28"/>
-          <w:lang w:val="uk-UA"/>
-        </w:rPr>
-        <w:t>Т</w:t>
-      </w:r>
-      <w:r>
-        <w:rPr>
-          <w:rFonts w:ascii="Times New Roman" w:hAnsi="Times New Roman"/>
-          <w:sz w:val="28"/>
-          <w:szCs w:val="28"/>
-          <w:vertAlign w:val="subscript"/>
-          <w:lang w:val="uk-UA"/>
-        </w:rPr>
-        <w:t>середняя</w:t>
-      </w:r>
-      <w:proofErr w:type="spellEnd"/>
-      <w:r>
-        <w:rPr>
-          <w:rFonts w:ascii="Times New Roman" w:hAnsi="Times New Roman"/>
-          <w:sz w:val="28"/>
-          <w:szCs w:val="28"/>
-          <w:vertAlign w:val="subscript"/>
-          <w:lang w:val="uk-UA"/>
-        </w:rPr>
-        <w:t xml:space="preserve"> на виході </w:t>
-      </w:r>
-      <w:r>
-        <w:rPr>
-          <w:rFonts w:ascii="Times New Roman" w:hAnsi="Times New Roman"/>
-          <w:sz w:val="28"/>
-          <w:szCs w:val="28"/>
-          <w:lang w:val="uk-UA"/>
-        </w:rPr>
-        <w:t>=</w:t>
-      </w:r>
-      <w:r>
-        <w:rPr>
-          <w:rFonts w:ascii="Times New Roman" w:hAnsi="Times New Roman"/>
-          <w:sz w:val="28"/>
-          <w:szCs w:val="28"/>
-          <w:lang w:val="uk-UA"/>
-        </w:rPr>
-        <w:t>3</w:t>
-      </w:r>
-      <w:r>
-        <w:rPr>
-          <w:rFonts w:ascii="Times New Roman" w:hAnsi="Times New Roman"/>
-          <w:sz w:val="28"/>
-          <w:szCs w:val="28"/>
-          <w:lang w:val="uk-UA"/>
-        </w:rPr>
-        <w:t>21,93</w:t>
-      </w:r>
-      <w:r>
-        <w:rPr>
-          <w:rFonts w:ascii="Times New Roman" w:hAnsi="Times New Roman"/>
-          <w:sz w:val="28"/>
-          <w:szCs w:val="28"/>
-          <w:lang w:val="uk-UA"/>
-        </w:rPr>
-        <w:t xml:space="preserve"> К ;      </w:t>
-      </w:r>
-      <w:r>
-        <w:rPr>
-          <w:rFonts w:ascii="Times New Roman" w:hAnsi="Times New Roman"/>
-          <w:sz w:val="28"/>
-          <w:szCs w:val="28"/>
-          <w:lang w:val="uk-UA"/>
-        </w:rPr>
-        <w:object w:dxaOrig="220" w:dyaOrig="260">
-          <v:shape id="_x0000_i1040" type="#_x0000_t75" style="width:11.25pt;height:13.5pt" o:ole="">
-            <v:imagedata r:id="rId9" o:title=""/>
-          </v:shape>
-          <o:OLEObject Type="Embed" ProgID="Equation.3" ShapeID="_x0000_i1040" DrawAspect="Content" ObjectID="_1543646079" r:id="rId19"/>
-        </w:object>
-      </w:r>
-      <w:r>
-        <w:rPr>
-          <w:rFonts w:ascii="Times New Roman" w:hAnsi="Times New Roman"/>
-          <w:sz w:val="28"/>
-          <w:szCs w:val="28"/>
-          <w:lang w:val="uk-UA"/>
-        </w:rPr>
-        <w:t xml:space="preserve">T= </w:t>
-      </w:r>
-      <w:r>
-        <w:rPr>
-          <w:rFonts w:ascii="Times New Roman" w:hAnsi="Times New Roman"/>
-          <w:sz w:val="28"/>
-          <w:szCs w:val="28"/>
-          <w:lang w:val="uk-UA"/>
-        </w:rPr>
-        <w:t>3</w:t>
-      </w:r>
-      <w:r>
-        <w:rPr>
-          <w:rFonts w:ascii="Times New Roman" w:hAnsi="Times New Roman"/>
-          <w:sz w:val="28"/>
-          <w:szCs w:val="28"/>
-        </w:rPr>
-        <w:t>21</w:t>
-      </w:r>
-      <w:r>
-        <w:rPr>
-          <w:rFonts w:ascii="Times New Roman" w:hAnsi="Times New Roman"/>
-          <w:sz w:val="28"/>
-          <w:szCs w:val="28"/>
-          <w:lang w:val="uk-UA"/>
-        </w:rPr>
-        <w:t>,</w:t>
-      </w:r>
-      <w:r>
-        <w:rPr>
-          <w:rFonts w:ascii="Times New Roman" w:hAnsi="Times New Roman"/>
-          <w:sz w:val="28"/>
-          <w:szCs w:val="28"/>
-        </w:rPr>
-        <w:t>93</w:t>
-      </w:r>
-      <w:r>
-        <w:rPr>
-          <w:rFonts w:ascii="Times New Roman" w:hAnsi="Times New Roman"/>
-          <w:sz w:val="28"/>
-          <w:szCs w:val="28"/>
-          <w:lang w:val="uk-UA"/>
-        </w:rPr>
-        <w:t xml:space="preserve"> – </w:t>
-      </w:r>
-      <w:r>
-        <w:rPr>
-          <w:rFonts w:ascii="Times New Roman" w:hAnsi="Times New Roman"/>
-          <w:sz w:val="28"/>
-          <w:szCs w:val="28"/>
-          <w:lang w:val="uk-UA"/>
-        </w:rPr>
-        <w:t>293,2</w:t>
-      </w:r>
-      <w:r>
-        <w:rPr>
-          <w:rFonts w:ascii="Times New Roman" w:hAnsi="Times New Roman"/>
-          <w:sz w:val="28"/>
-          <w:szCs w:val="28"/>
-          <w:lang w:val="uk-UA"/>
-        </w:rPr>
-        <w:t>=</w:t>
-      </w:r>
-      <w:r>
-        <w:rPr>
-          <w:rFonts w:ascii="Times New Roman" w:hAnsi="Times New Roman"/>
-          <w:sz w:val="28"/>
-          <w:szCs w:val="28"/>
-        </w:rPr>
-        <w:t>28</w:t>
-      </w:r>
-      <w:r>
-        <w:rPr>
-          <w:rFonts w:ascii="Times New Roman" w:hAnsi="Times New Roman"/>
-          <w:sz w:val="28"/>
-          <w:szCs w:val="28"/>
-          <w:lang w:val="uk-UA"/>
-        </w:rPr>
-        <w:t>,</w:t>
-      </w:r>
-      <w:r>
-        <w:rPr>
-          <w:rFonts w:ascii="Times New Roman" w:hAnsi="Times New Roman"/>
-          <w:sz w:val="28"/>
-          <w:szCs w:val="28"/>
-        </w:rPr>
-        <w:t>73</w:t>
-      </w:r>
-      <w:r>
-        <w:rPr>
-          <w:rFonts w:ascii="Times New Roman" w:hAnsi="Times New Roman"/>
-          <w:sz w:val="28"/>
-          <w:szCs w:val="28"/>
-          <w:lang w:val="uk-UA"/>
-        </w:rPr>
-        <w:t xml:space="preserve"> град.</w:t>
-      </w:r>
-    </w:p>
-    <w:p>
-      <w:pPr>
-        <w:spacing w:after="0" w:line="240" w:lineRule="auto"/>
-        <w:rPr>
-          <w:rFonts w:ascii="Times New Roman" w:hAnsi="Times New Roman"/>
-          <w:sz w:val="28"/>
-          <w:szCs w:val="28"/>
-          <w:lang w:val="uk-UA"/>
-        </w:rPr>
-      </w:pPr>
-      <w:r>
-        <w:rPr>
-          <w:rFonts w:ascii="Times New Roman" w:hAnsi="Times New Roman"/>
-          <w:sz w:val="28"/>
-          <w:szCs w:val="28"/>
-          <w:lang w:val="uk-UA"/>
-        </w:rPr>
-        <w:t>Q= G*</w:t>
-      </w:r>
-      <w:proofErr w:type="spellStart"/>
-      <w:r>
-        <w:rPr>
-          <w:rFonts w:ascii="Times New Roman" w:hAnsi="Times New Roman"/>
-          <w:sz w:val="28"/>
-          <w:szCs w:val="28"/>
-          <w:lang w:val="uk-UA"/>
-        </w:rPr>
-        <w:t>Cp</w:t>
-      </w:r>
-      <w:proofErr w:type="spellEnd"/>
-      <w:r>
-        <w:rPr>
-          <w:rFonts w:ascii="Times New Roman" w:hAnsi="Times New Roman"/>
-          <w:sz w:val="28"/>
-          <w:szCs w:val="28"/>
-          <w:lang w:val="uk-UA"/>
-        </w:rPr>
-        <w:t>*</w:t>
-      </w:r>
-      <w:r>
-        <w:rPr>
-          <w:rFonts w:ascii="Times New Roman" w:hAnsi="Times New Roman"/>
-          <w:sz w:val="28"/>
-          <w:szCs w:val="28"/>
-          <w:lang w:val="uk-UA"/>
-        </w:rPr>
-        <w:object w:dxaOrig="220" w:dyaOrig="260">
-          <v:shape id="_x0000_i1041" type="#_x0000_t75" style="width:11.25pt;height:13.5pt" o:ole="">
-            <v:imagedata r:id="rId11" o:title=""/>
-          </v:shape>
-          <o:OLEObject Type="Embed" ProgID="Equation.3" ShapeID="_x0000_i1041" DrawAspect="Content" ObjectID="_1543646080" r:id="rId20"/>
-        </w:object>
-      </w:r>
-      <w:r>
-        <w:rPr>
-          <w:rFonts w:ascii="Times New Roman" w:hAnsi="Times New Roman"/>
-          <w:sz w:val="28"/>
-          <w:szCs w:val="28"/>
-          <w:lang w:val="uk-UA"/>
-        </w:rPr>
-        <w:t xml:space="preserve"> T =</w:t>
-      </w:r>
-      <w:r>
-        <w:rPr>
-          <w:rFonts w:ascii="Times New Roman" w:hAnsi="Times New Roman"/>
-          <w:sz w:val="28"/>
-          <w:szCs w:val="28"/>
-          <w:lang w:val="uk-UA"/>
-        </w:rPr>
-        <w:t>3,9</w:t>
-      </w:r>
-      <w:r>
-        <w:rPr>
-          <w:rFonts w:ascii="Times New Roman" w:hAnsi="Times New Roman"/>
-          <w:sz w:val="28"/>
-          <w:szCs w:val="28"/>
-          <w:lang w:val="uk-UA"/>
-        </w:rPr>
-        <w:t>7</w:t>
-      </w:r>
-      <w:r>
-        <w:rPr>
-          <w:rFonts w:ascii="Times New Roman" w:hAnsi="Times New Roman"/>
-          <w:sz w:val="28"/>
-          <w:szCs w:val="28"/>
-          <w:lang w:val="uk-UA"/>
-        </w:rPr>
-        <w:t>к</w:t>
-      </w:r>
-      <w:r>
-        <w:rPr>
-          <w:rFonts w:ascii="Times New Roman" w:hAnsi="Times New Roman"/>
-          <w:sz w:val="28"/>
-          <w:szCs w:val="28"/>
-          <w:lang w:val="uk-UA"/>
-        </w:rPr>
-        <w:t>г/</w:t>
-      </w:r>
-      <w:proofErr w:type="spellStart"/>
-      <w:r>
-        <w:rPr>
-          <w:rFonts w:ascii="Times New Roman" w:hAnsi="Times New Roman"/>
-          <w:sz w:val="28"/>
-          <w:szCs w:val="28"/>
-          <w:lang w:val="uk-UA"/>
-        </w:rPr>
-        <w:t>сек</w:t>
-      </w:r>
-      <w:proofErr w:type="spellEnd"/>
-      <w:r>
-        <w:rPr>
-          <w:rFonts w:ascii="Times New Roman" w:hAnsi="Times New Roman"/>
-          <w:sz w:val="28"/>
-          <w:szCs w:val="28"/>
-          <w:lang w:val="uk-UA"/>
-        </w:rPr>
-        <w:t xml:space="preserve"> *4183 </w:t>
-      </w:r>
-      <w:proofErr w:type="spellStart"/>
-      <w:r>
-        <w:rPr>
-          <w:rFonts w:ascii="Times New Roman" w:hAnsi="Times New Roman"/>
-          <w:sz w:val="28"/>
-          <w:szCs w:val="28"/>
-          <w:lang w:val="uk-UA"/>
-        </w:rPr>
-        <w:t>Дж</w:t>
-      </w:r>
-      <w:proofErr w:type="spellEnd"/>
-      <w:r>
-        <w:rPr>
-          <w:rFonts w:ascii="Times New Roman" w:hAnsi="Times New Roman"/>
-          <w:sz w:val="28"/>
-          <w:szCs w:val="28"/>
-          <w:lang w:val="uk-UA"/>
-        </w:rPr>
-        <w:t>/(м2К)*</w:t>
-      </w:r>
-      <w:r>
-        <w:rPr>
-          <w:rFonts w:ascii="Times New Roman" w:hAnsi="Times New Roman"/>
-          <w:sz w:val="28"/>
-          <w:szCs w:val="28"/>
-        </w:rPr>
-        <w:t>28</w:t>
-      </w:r>
-      <w:r>
-        <w:rPr>
-          <w:rFonts w:ascii="Times New Roman" w:hAnsi="Times New Roman"/>
-          <w:sz w:val="28"/>
-          <w:szCs w:val="28"/>
-          <w:lang w:val="uk-UA"/>
-        </w:rPr>
-        <w:t>,</w:t>
-      </w:r>
-      <w:r>
-        <w:rPr>
-          <w:rFonts w:ascii="Times New Roman" w:hAnsi="Times New Roman"/>
-          <w:sz w:val="28"/>
-          <w:szCs w:val="28"/>
-        </w:rPr>
-        <w:t>73</w:t>
-      </w:r>
-      <w:r>
-        <w:rPr>
-          <w:rFonts w:ascii="Times New Roman" w:hAnsi="Times New Roman"/>
-          <w:sz w:val="28"/>
-          <w:szCs w:val="28"/>
-          <w:lang w:val="uk-UA"/>
-        </w:rPr>
-        <w:t xml:space="preserve"> град = </w:t>
-      </w:r>
-      <w:r>
-        <w:rPr>
-          <w:rFonts w:ascii="Times New Roman" w:hAnsi="Times New Roman"/>
-          <w:sz w:val="28"/>
-          <w:szCs w:val="28"/>
-        </w:rPr>
-        <w:t>477,105</w:t>
-      </w:r>
-      <w:r>
-        <w:rPr>
-          <w:rFonts w:ascii="Times New Roman" w:hAnsi="Times New Roman"/>
-          <w:sz w:val="28"/>
-          <w:szCs w:val="28"/>
-          <w:lang w:val="uk-UA"/>
-        </w:rPr>
-        <w:t xml:space="preserve"> к</w:t>
-      </w:r>
-      <w:r>
-        <w:rPr>
-          <w:rFonts w:ascii="Times New Roman" w:hAnsi="Times New Roman"/>
-          <w:sz w:val="28"/>
-          <w:szCs w:val="28"/>
-          <w:lang w:val="uk-UA"/>
-        </w:rPr>
-        <w:t>Вт.</w:t>
-      </w:r>
-    </w:p>
-    <w:p>
-      <w:pPr>
-        <w:spacing w:after="0" w:line="240" w:lineRule="auto"/>
-        <w:rPr>
-          <w:rFonts w:ascii="Times New Roman" w:hAnsi="Times New Roman"/>
-          <w:sz w:val="28"/>
-          <w:szCs w:val="28"/>
-          <w:lang w:val="uk-UA"/>
-        </w:rPr>
-      </w:pPr>
-    </w:p>
-    <w:p>
-      <w:pPr>
-        <w:spacing w:after="0" w:line="240" w:lineRule="auto"/>
-        <w:rPr>
-          <w:rFonts w:ascii="Times New Roman" w:hAnsi="Times New Roman"/>
-          <w:b/>
-          <w:sz w:val="28"/>
-          <w:szCs w:val="28"/>
-          <w:lang w:val="uk-UA"/>
-        </w:rPr>
-      </w:pPr>
-      <w:r>
-        <w:rPr>
-          <w:rFonts w:ascii="Times New Roman" w:hAnsi="Times New Roman"/>
-          <w:b/>
-          <w:sz w:val="28"/>
-          <w:szCs w:val="28"/>
-          <w:lang w:val="uk-UA"/>
-        </w:rPr>
-        <w:t>Результати:</w:t>
-      </w:r>
-    </w:p>
-    <w:p>
-      <w:pPr>
-        <w:spacing w:after="0" w:line="240" w:lineRule="auto"/>
-        <w:rPr>
-          <w:rFonts w:ascii="Times New Roman" w:hAnsi="Times New Roman"/>
-          <w:sz w:val="28"/>
-          <w:szCs w:val="28"/>
-          <w:lang w:val="uk-UA"/>
-        </w:rPr>
-      </w:pPr>
-      <w:r>
-        <w:rPr>
-          <w:rFonts w:ascii="Times New Roman" w:hAnsi="Times New Roman"/>
-          <w:sz w:val="28"/>
-          <w:szCs w:val="28"/>
-          <w:lang w:val="uk-UA"/>
-        </w:rPr>
-        <w:t>- п</w:t>
-      </w:r>
-      <w:r>
-        <w:rPr>
-          <w:rFonts w:ascii="Times New Roman" w:hAnsi="Times New Roman"/>
-          <w:sz w:val="28"/>
-          <w:szCs w:val="28"/>
-          <w:lang w:val="uk-UA"/>
-        </w:rPr>
-        <w:t>охибка моделювання =1.</w:t>
-      </w:r>
-      <w:r>
-        <w:rPr>
-          <w:rFonts w:ascii="Times New Roman" w:hAnsi="Times New Roman"/>
-          <w:sz w:val="28"/>
-          <w:szCs w:val="28"/>
-          <w:lang w:val="uk-UA"/>
-        </w:rPr>
-        <w:t>15</w:t>
-      </w:r>
-      <w:r>
-        <w:rPr>
-          <w:rFonts w:ascii="Times New Roman" w:hAnsi="Times New Roman"/>
-          <w:sz w:val="28"/>
-          <w:szCs w:val="28"/>
-          <w:lang w:val="uk-UA"/>
-        </w:rPr>
-        <w:t xml:space="preserve"> %.</w:t>
-      </w:r>
-    </w:p>
-    <w:p>
-      <w:pPr>
-        <w:spacing w:after="0" w:line="240" w:lineRule="auto"/>
-        <w:rPr>
-          <w:rFonts w:ascii="Times New Roman" w:hAnsi="Times New Roman"/>
-          <w:sz w:val="24"/>
-          <w:szCs w:val="24"/>
-          <w:lang w:val="uk-UA"/>
-        </w:rPr>
-      </w:pPr>
-      <w:r>
-        <w:rPr>
-          <w:rFonts w:ascii="Times New Roman" w:hAnsi="Times New Roman"/>
-          <w:sz w:val="28"/>
-          <w:szCs w:val="28"/>
-          <w:lang w:val="uk-UA"/>
-        </w:rPr>
-        <w:t xml:space="preserve">- </w:t>
-      </w:r>
-      <w:r>
-        <w:rPr>
-          <w:rFonts w:ascii="Times New Roman" w:hAnsi="Times New Roman"/>
-          <w:sz w:val="28"/>
-          <w:szCs w:val="28"/>
-          <w:lang w:val="uk-UA"/>
-        </w:rPr>
-        <w:t>Q</w:t>
-      </w:r>
-      <w:r>
-        <w:rPr>
-          <w:rFonts w:ascii="Times New Roman" w:hAnsi="Times New Roman"/>
-          <w:sz w:val="28"/>
-          <w:szCs w:val="28"/>
-          <w:lang w:val="uk-UA"/>
-        </w:rPr>
-        <w:t>=</w:t>
-      </w:r>
-      <w:r>
-        <w:rPr>
-          <w:rFonts w:ascii="Times New Roman" w:hAnsi="Times New Roman"/>
-          <w:sz w:val="28"/>
-          <w:szCs w:val="28"/>
-          <w:lang w:val="uk-UA"/>
-        </w:rPr>
-        <w:t>477,105</w:t>
-      </w:r>
-      <w:r>
-        <w:rPr>
-          <w:rFonts w:ascii="Times New Roman" w:hAnsi="Times New Roman"/>
-          <w:sz w:val="28"/>
-          <w:szCs w:val="28"/>
-          <w:lang w:val="uk-UA"/>
-        </w:rPr>
-        <w:t xml:space="preserve"> к</w:t>
-      </w:r>
-      <w:r>
-        <w:rPr>
-          <w:rFonts w:ascii="Times New Roman" w:hAnsi="Times New Roman"/>
-          <w:sz w:val="28"/>
-          <w:szCs w:val="28"/>
-          <w:lang w:val="uk-UA"/>
-        </w:rPr>
-        <w:t>Вт</w:t>
-      </w:r>
-      <w:r>
-        <w:rPr>
-          <w:rFonts w:ascii="Times New Roman" w:hAnsi="Times New Roman"/>
-          <w:sz w:val="28"/>
-          <w:szCs w:val="28"/>
-          <w:lang w:val="uk-UA"/>
-        </w:rPr>
-        <w:t xml:space="preserve">, </w:t>
-      </w:r>
-      <w:r>
-        <w:rPr>
-          <w:rFonts w:ascii="Times New Roman" w:hAnsi="Times New Roman"/>
-          <w:sz w:val="28"/>
-          <w:szCs w:val="28"/>
-          <w:lang w:val="uk-UA"/>
-        </w:rPr>
-        <w:t>теплообмін між стінкою та потоком</w:t>
+          <w:sz w:val="28"/>
+          <w:szCs w:val="28"/>
+          <w:lang w:val="uk-UA"/>
+        </w:rPr>
+        <w:t>нкою та потоком</w:t>
       </w:r>
       <w:r>
         <w:rPr>
@@ -3544,7 +3623,7 @@
 </file>
 
 <file path=word/numbering.xml><?xml version="1.0" encoding="utf-8"?>
-<w:numbering xmlns:wpc="http://schemas.microsoft.com/office/word/2010/wordprocessingCanvas" xmlns:cx="http://schemas.microsoft.com/office/drawing/2014/chartex" xmlns:cx1="http://schemas.microsoft.com/office/drawing/2015/9/8/chartex" xmlns:mc="http://schemas.openxmlformats.org/markup-compatibility/2006" xmlns:o="urn:schemas-microsoft-com:office:office" xmlns:r="http://schemas.openxmlformats.org/officeDocument/2006/relationships" xmlns:m="http://schemas.openxmlformats.org/officeDocument/2006/math" xmlns:v="urn:schemas-microsoft-com:vml" xmlns:wp14="http://schemas.microsoft.com/office/word/2010/wordprocessingDrawing" xmlns:wp="http://schemas.openxmlformats.org/drawingml/2006/wordprocessingDrawing" xmlns:w10="urn:schemas-microsoft-com:office:word" xmlns:w="http://schemas.openxmlformats.org/wordprocessingml/2006/main" xmlns:w14="http://schemas.microsoft.com/office/word/2010/wordml" xmlns:w15="http://schemas.microsoft.com/office/word/2012/wordml" xmlns:w16se="http://schemas.microsoft.com/office/word/2015/wordml/symex" xmlns:wpg="http://schemas.microsoft.com/office/word/2010/wordprocessingGroup" xmlns:wpi="http://schemas.microsoft.com/office/word/2010/wordprocessingInk" xmlns:wne="http://schemas.microsoft.com/office/word/2006/wordml" xmlns:wps="http://schemas.microsoft.com/office/word/2010/wordprocessingShape" mc:Ignorable="w14 w15 w16se wp14">
+<w:numbering xmlns:wpc="http://schemas.microsoft.com/office/word/2010/wordprocessingCanvas" xmlns:cx="http://schemas.microsoft.com/office/drawing/2014/chartex" xmlns:mc="http://schemas.openxmlformats.org/markup-compatibility/2006" xmlns:o="urn:schemas-microsoft-com:office:office" xmlns:r="http://schemas.openxmlformats.org/officeDocument/2006/relationships" xmlns:m="http://schemas.openxmlformats.org/officeDocument/2006/math" xmlns:v="urn:schemas-microsoft-com:vml" xmlns:wp14="http://schemas.microsoft.com/office/word/2010/wordprocessingDrawing" xmlns:wp="http://schemas.openxmlformats.org/drawingml/2006/wordprocessingDrawing" xmlns:w10="urn:schemas-microsoft-com:office:word" xmlns:w="http://schemas.openxmlformats.org/wordprocessingml/2006/main" xmlns:w14="http://schemas.microsoft.com/office/word/2010/wordml" xmlns:w15="http://schemas.microsoft.com/office/word/2012/wordml" xmlns:w16se="http://schemas.microsoft.com/office/word/2015/wordml/symex" xmlns:wpg="http://schemas.microsoft.com/office/word/2010/wordprocessingGroup" xmlns:wpi="http://schemas.microsoft.com/office/word/2010/wordprocessingInk" xmlns:wne="http://schemas.microsoft.com/office/word/2006/wordml" xmlns:wps="http://schemas.microsoft.com/office/word/2010/wordprocessingShape" mc:Ignorable="w14 w15 w16se wp14">
   <w:abstractNum w:abstractNumId="0" w15:restartNumberingAfterBreak="0">
     <w:nsid w:val="0566516E"/>
     <w:multiLevelType w:val="multilevel"/>
@@ -5290,7 +5369,7 @@
         <a:sysClr val="windowText" lastClr="000000"/>
       </a:dk1>
       <a:lt1>
-        <a:sysClr val="window" lastClr="FFFFFF"/>
+        <a:sysClr val="window" lastClr="F6F6F6"/>
       </a:lt1>
       <a:dk2>
         <a:srgbClr val="1F497D"/>

--- a/4/15/Звіт4.docx
+++ b/4/15/Звіт4.docx
@@ -987,27 +987,19 @@
           <w:szCs w:val="28"/>
           <w:lang w:val="uk-UA"/>
         </w:rPr>
-        <w:t>Експеримент1. моделювання руху і нагрівання рідини (вода) у трубі (рис.1).</w:t>
-      </w:r>
-    </w:p>
-    <w:p>
-      <w:pPr>
-        <w:spacing w:after="0" w:line="360" w:lineRule="auto"/>
-        <w:rPr>
+        <w:t>Експеримент1. моделювання руху і нагріванн</w:t>
+      </w:r>
+      <w:r>
+        <w:rPr>
+          <w:rFonts w:ascii="Times New Roman" w:hAnsi="Times New Roman"/>
           <w:b/>
           <w:bCs/>
           <w:sz w:val="28"/>
           <w:szCs w:val="28"/>
-        </w:rPr>
-      </w:pPr>
-    </w:p>
-    <w:p>
-      <w:pPr>
-        <w:spacing w:after="0"/>
-        <w:rPr>
-          <w:lang w:val="uk-UA"/>
-        </w:rPr>
-      </w:pPr>
+          <w:lang w:val="uk-UA"/>
+        </w:rPr>
+        <w:t>я рідини (вода) у трубі (рис.1)</w:t>
+      </w:r>
       <w:r>
         <w:rPr>
           <w:lang w:val="uk-UA"/>
@@ -1032,38 +1024,23 @@
             <v:path o:extrusionok="f" gradientshapeok="t" o:connecttype="rect"/>
             <o:lock v:ext="edit" aspectratio="t"/>
           </v:shapetype>
-          <v:shape id="_x0000_i1025" type="#_x0000_t75" style="width:489pt;height:338.25pt">
-            <v:imagedata r:id="rId5" o:title="" croptop="11259f" cropbottom="6904f" cropleft="7211f" cropright="4080f"/>
+          <v:shape id="_x0000_i1025" type="#_x0000_t75" style="width:440.25pt;height:330.75pt">
+            <v:imagedata r:id="rId5" o:title="12313"/>
           </v:shape>
         </w:pict>
       </w:r>
-      <w:r>
-        <w:rPr>
-          <w:lang w:val="uk-UA"/>
-        </w:rPr>
-        <w:t xml:space="preserve">               </w:t>
-      </w:r>
-    </w:p>
-    <w:p>
-      <w:pPr>
-        <w:ind w:firstLine="851"/>
+    </w:p>
+    <w:p>
+      <w:pPr>
+        <w:spacing w:after="0" w:line="360" w:lineRule="auto"/>
         <w:jc w:val="center"/>
         <w:rPr>
-          <w:rFonts w:ascii="Times New Roman" w:hAnsi="Times New Roman"/>
-          <w:sz w:val="28"/>
-          <w:szCs w:val="28"/>
-          <w:lang w:val="uk-UA"/>
-        </w:rPr>
-      </w:pPr>
-      <w:r>
-        <w:rPr>
-          <w:rFonts w:ascii="Times New Roman" w:hAnsi="Times New Roman"/>
-          <w:sz w:val="28"/>
-          <w:szCs w:val="28"/>
-          <w:lang w:val="uk-UA"/>
-        </w:rPr>
-        <w:t xml:space="preserve"> </w:t>
-      </w:r>
+          <w:b/>
+          <w:bCs/>
+          <w:sz w:val="28"/>
+          <w:szCs w:val="28"/>
+        </w:rPr>
+      </w:pPr>
       <w:r>
         <w:rPr>
           <w:rFonts w:ascii="Times New Roman" w:hAnsi="Times New Roman"/>
@@ -1076,6 +1053,7 @@
     </w:p>
     <w:p>
       <w:pPr>
+        <w:spacing w:after="0"/>
         <w:ind w:left="-142"/>
         <w:jc w:val="center"/>
         <w:rPr>
@@ -1096,6 +1074,7 @@
     </w:p>
     <w:p>
       <w:pPr>
+        <w:spacing w:after="0"/>
         <w:ind w:firstLine="851"/>
         <w:jc w:val="center"/>
         <w:rPr>
@@ -1313,7 +1292,7 @@
           <v:shape id="_x0000_i1027" type="#_x0000_t75" style="width:11.25pt;height:12.75pt" o:ole="">
             <v:imagedata r:id="rId7" o:title=""/>
           </v:shape>
-          <o:OLEObject Type="Embed" ProgID="Equation.3" ShapeID="_x0000_i1027" DrawAspect="Content" ObjectID="_1543746277" r:id="rId8"/>
+          <o:OLEObject Type="Embed" ProgID="Equation.3" ShapeID="_x0000_i1027" DrawAspect="Content" ObjectID="_1543858992" r:id="rId8"/>
         </w:object>
       </w:r>
       <w:r>
@@ -1460,16 +1439,50 @@
           <w:sz w:val="28"/>
           <w:szCs w:val="28"/>
         </w:rPr>
-        <w:t>3,519</w:t>
-      </w:r>
-      <w:r>
-        <w:rPr>
-          <w:rFonts w:ascii="Times New Roman" w:hAnsi="Times New Roman"/>
-          <w:sz w:val="28"/>
-          <w:szCs w:val="28"/>
-          <w:lang w:val="uk-UA"/>
-        </w:rPr>
-        <w:t>)/2) *100=0.95</w:t>
+        <w:t>3,525</w:t>
+      </w:r>
+      <w:r>
+        <w:rPr>
+          <w:rFonts w:ascii="Times New Roman" w:hAnsi="Times New Roman"/>
+          <w:sz w:val="28"/>
+          <w:szCs w:val="28"/>
+          <w:lang w:val="uk-UA"/>
+        </w:rPr>
+        <w:t>)/3.</w:t>
+      </w:r>
+      <w:r>
+        <w:rPr>
+          <w:rFonts w:ascii="Times New Roman" w:hAnsi="Times New Roman"/>
+          <w:sz w:val="28"/>
+          <w:szCs w:val="28"/>
+        </w:rPr>
+        <w:t>5</w:t>
+      </w:r>
+      <w:r>
+        <w:rPr>
+          <w:rFonts w:ascii="Times New Roman" w:hAnsi="Times New Roman"/>
+          <w:sz w:val="28"/>
+          <w:szCs w:val="28"/>
+          <w:lang w:val="uk-UA"/>
+        </w:rPr>
+        <w:t>) *100=</w:t>
+      </w:r>
+      <w:r>
+        <w:rPr>
+          <w:rFonts w:ascii="Times New Roman" w:hAnsi="Times New Roman"/>
+          <w:sz w:val="28"/>
+          <w:szCs w:val="28"/>
+        </w:rPr>
+        <w:t>0.</w:t>
+      </w:r>
+      <w:r>
+        <w:rPr>
+          <w:rFonts w:ascii="Times New Roman" w:hAnsi="Times New Roman"/>
+          <w:sz w:val="28"/>
+          <w:szCs w:val="28"/>
+          <w:lang w:val="uk-UA"/>
+        </w:rPr>
+        <w:t>71</w:t>
       </w:r>
       <w:r>
         <w:rPr>
@@ -1582,15 +1595,15 @@
           <w:sz w:val="28"/>
           <w:szCs w:val="28"/>
         </w:rPr>
-        <w:t>07</w:t>
-      </w:r>
-      <w:r>
-        <w:rPr>
-          <w:rFonts w:ascii="Times New Roman" w:hAnsi="Times New Roman"/>
-          <w:sz w:val="28"/>
-          <w:szCs w:val="28"/>
-        </w:rPr>
-        <w:t>.09</w:t>
+        <w:t>13.</w:t>
+      </w:r>
+      <w:r>
+        <w:rPr>
+          <w:rFonts w:ascii="Times New Roman" w:hAnsi="Times New Roman"/>
+          <w:sz w:val="28"/>
+          <w:szCs w:val="28"/>
+        </w:rPr>
+        <w:t>68</w:t>
       </w:r>
       <w:r>
         <w:rPr>
@@ -1612,7 +1625,7 @@
           <v:shape id="_x0000_i1028" type="#_x0000_t75" style="width:11.25pt;height:13.5pt" o:ole="">
             <v:imagedata r:id="rId9" o:title=""/>
           </v:shape>
-          <o:OLEObject Type="Embed" ProgID="Equation.3" ShapeID="_x0000_i1028" DrawAspect="Content" ObjectID="_1543746278" r:id="rId10"/>
+          <o:OLEObject Type="Embed" ProgID="Equation.3" ShapeID="_x0000_i1028" DrawAspect="Content" ObjectID="_1543858993" r:id="rId10"/>
         </w:object>
       </w:r>
       <w:r>
@@ -1630,7 +1643,31 @@
           <w:sz w:val="28"/>
           <w:szCs w:val="28"/>
         </w:rPr>
-        <w:t>327.09-293.2=33.89</w:t>
+        <w:t>313.</w:t>
+      </w:r>
+      <w:r>
+        <w:rPr>
+          <w:rFonts w:ascii="Times New Roman" w:hAnsi="Times New Roman"/>
+          <w:sz w:val="28"/>
+          <w:szCs w:val="28"/>
+        </w:rPr>
+        <w:t>68</w:t>
+      </w:r>
+      <w:r>
+        <w:rPr>
+          <w:rFonts w:ascii="Times New Roman" w:hAnsi="Times New Roman"/>
+          <w:sz w:val="28"/>
+          <w:szCs w:val="28"/>
+        </w:rPr>
+        <w:t>-293.2=20.</w:t>
+      </w:r>
+      <w:r>
+        <w:rPr>
+          <w:rFonts w:ascii="Times New Roman" w:hAnsi="Times New Roman"/>
+          <w:sz w:val="28"/>
+          <w:szCs w:val="28"/>
+        </w:rPr>
+        <w:t>48</w:t>
       </w:r>
       <w:r>
         <w:rPr>
@@ -1691,7 +1728,7 @@
           <v:shape id="_x0000_i1029" type="#_x0000_t75" style="width:11.25pt;height:13.5pt" o:ole="">
             <v:imagedata r:id="rId11" o:title=""/>
           </v:shape>
-          <o:OLEObject Type="Embed" ProgID="Equation.3" ShapeID="_x0000_i1029" DrawAspect="Content" ObjectID="_1543746279" r:id="rId12"/>
+          <o:OLEObject Type="Embed" ProgID="Equation.3" ShapeID="_x0000_i1029" DrawAspect="Content" ObjectID="_1543858994" r:id="rId12"/>
         </w:object>
       </w:r>
       <w:r>
@@ -1710,15 +1747,15 @@
           <w:szCs w:val="28"/>
           <w:lang w:val="uk-UA"/>
         </w:rPr>
-        <w:t>3,9</w:t>
-      </w:r>
-      <w:r>
-        <w:rPr>
-          <w:rFonts w:ascii="Times New Roman" w:hAnsi="Times New Roman"/>
-          <w:sz w:val="28"/>
-          <w:szCs w:val="28"/>
-        </w:rPr>
-        <w:t>73</w:t>
+        <w:t>11.</w:t>
+      </w:r>
+      <w:r>
+        <w:rPr>
+          <w:rFonts w:ascii="Times New Roman" w:hAnsi="Times New Roman"/>
+          <w:sz w:val="28"/>
+          <w:szCs w:val="28"/>
+        </w:rPr>
+        <w:t>475</w:t>
       </w:r>
       <w:r>
         <w:rPr>
@@ -1776,7 +1813,15 @@
           <w:szCs w:val="28"/>
           <w:lang w:val="uk-UA"/>
         </w:rPr>
-        <w:t>К)*33.89</w:t>
+        <w:t>К)*20.</w:t>
+      </w:r>
+      <w:r>
+        <w:rPr>
+          <w:rFonts w:ascii="Times New Roman" w:hAnsi="Times New Roman"/>
+          <w:sz w:val="28"/>
+          <w:szCs w:val="28"/>
+        </w:rPr>
+        <w:t>48</w:t>
       </w:r>
       <w:r>
         <w:rPr>
@@ -1794,25 +1839,23 @@
           <w:szCs w:val="28"/>
           <w:lang w:val="uk-UA"/>
         </w:rPr>
-        <w:t>563</w:t>
-      </w:r>
-      <w:r>
-        <w:rPr>
-          <w:rFonts w:ascii="Times New Roman" w:hAnsi="Times New Roman"/>
-          <w:sz w:val="28"/>
-          <w:szCs w:val="28"/>
-          <w:lang w:val="uk-UA"/>
-        </w:rPr>
-        <w:t>,</w:t>
-      </w:r>
-      <w:r>
-        <w:rPr>
-          <w:rFonts w:ascii="Times New Roman" w:hAnsi="Times New Roman"/>
-          <w:sz w:val="28"/>
-          <w:szCs w:val="28"/>
-          <w:lang w:val="uk-UA"/>
-        </w:rPr>
-        <w:t>219</w:t>
+        <w:t>983.</w:t>
+      </w:r>
+      <w:r>
+        <w:rPr>
+          <w:rFonts w:ascii="Times New Roman" w:hAnsi="Times New Roman"/>
+          <w:sz w:val="28"/>
+          <w:szCs w:val="28"/>
+        </w:rPr>
+        <w:t>0</w:t>
+      </w:r>
+      <w:r>
+        <w:rPr>
+          <w:rFonts w:ascii="Times New Roman" w:hAnsi="Times New Roman"/>
+          <w:sz w:val="28"/>
+          <w:szCs w:val="28"/>
+        </w:rPr>
+        <w:t>3</w:t>
       </w:r>
       <w:r>
         <w:rPr>
@@ -1835,7 +1878,7 @@
     </w:p>
     <w:p>
       <w:pPr>
-        <w:spacing w:line="240" w:lineRule="auto"/>
+        <w:spacing w:after="0" w:line="240" w:lineRule="auto"/>
         <w:ind w:firstLine="851"/>
         <w:rPr>
           <w:rFonts w:ascii="Times New Roman" w:hAnsi="Times New Roman"/>
@@ -1848,7 +1891,7 @@
     </w:p>
     <w:p>
       <w:pPr>
-        <w:spacing w:line="240" w:lineRule="auto"/>
+        <w:spacing w:after="0" w:line="240" w:lineRule="auto"/>
         <w:ind w:firstLine="851"/>
         <w:rPr>
           <w:rFonts w:ascii="Times New Roman" w:hAnsi="Times New Roman"/>
@@ -1923,25 +1966,23 @@
           <w:szCs w:val="28"/>
           <w:lang w:val="uk-UA"/>
         </w:rPr>
-        <w:t>563</w:t>
-      </w:r>
-      <w:r>
-        <w:rPr>
-          <w:rFonts w:ascii="Times New Roman" w:hAnsi="Times New Roman"/>
-          <w:sz w:val="28"/>
-          <w:szCs w:val="28"/>
-          <w:lang w:val="uk-UA"/>
-        </w:rPr>
-        <w:t>,</w:t>
-      </w:r>
-      <w:r>
-        <w:rPr>
-          <w:rFonts w:ascii="Times New Roman" w:hAnsi="Times New Roman"/>
-          <w:sz w:val="28"/>
-          <w:szCs w:val="28"/>
-          <w:lang w:val="uk-UA"/>
-        </w:rPr>
-        <w:t>219</w:t>
+        <w:t>983.</w:t>
+      </w:r>
+      <w:r>
+        <w:rPr>
+          <w:rFonts w:ascii="Times New Roman" w:hAnsi="Times New Roman"/>
+          <w:sz w:val="28"/>
+          <w:szCs w:val="28"/>
+        </w:rPr>
+        <w:t>0</w:t>
+      </w:r>
+      <w:r>
+        <w:rPr>
+          <w:rFonts w:ascii="Times New Roman" w:hAnsi="Times New Roman"/>
+          <w:sz w:val="28"/>
+          <w:szCs w:val="28"/>
+        </w:rPr>
+        <w:t>3</w:t>
       </w:r>
       <w:r>
         <w:rPr>
@@ -1959,7 +2000,7 @@
           <w:szCs w:val="28"/>
           <w:lang w:val="uk-UA"/>
         </w:rPr>
-        <w:t>Вт</w:t>
+        <w:t>Вт.</w:t>
       </w:r>
       <w:r>
         <w:rPr>
@@ -2016,39 +2057,125 @@
           <w:szCs w:val="28"/>
           <w:lang w:val="uk-UA"/>
         </w:rPr>
-        <w:t>1,65</w:t>
-      </w:r>
-      <w:r>
-        <w:rPr>
-          <w:rFonts w:ascii="Times New Roman" w:hAnsi="Times New Roman"/>
-          <w:sz w:val="28"/>
-          <w:szCs w:val="28"/>
-          <w:lang w:val="uk-UA"/>
-        </w:rPr>
-        <w:t>%  (для точності level=</w:t>
-      </w:r>
-      <w:r>
-        <w:rPr>
-          <w:rFonts w:ascii="Times New Roman" w:hAnsi="Times New Roman"/>
-          <w:sz w:val="28"/>
-          <w:szCs w:val="28"/>
-          <w:lang w:val="uk-UA"/>
-        </w:rPr>
-        <w:t>5</w:t>
-      </w:r>
-      <w:r>
-        <w:rPr>
-          <w:rFonts w:ascii="Times New Roman" w:hAnsi="Times New Roman"/>
-          <w:sz w:val="28"/>
-          <w:szCs w:val="28"/>
-          <w:lang w:val="uk-UA"/>
-        </w:rPr>
-        <w:t>).</w:t>
-      </w:r>
-    </w:p>
-    <w:p>
-      <w:pPr>
-        <w:spacing w:line="240" w:lineRule="auto"/>
+        <w:t>0.</w:t>
+      </w:r>
+      <w:r>
+        <w:rPr>
+          <w:rFonts w:ascii="Times New Roman" w:hAnsi="Times New Roman"/>
+          <w:sz w:val="28"/>
+          <w:szCs w:val="28"/>
+        </w:rPr>
+        <w:t>71</w:t>
+      </w:r>
+      <w:r>
+        <w:rPr>
+          <w:rFonts w:ascii="Times New Roman" w:hAnsi="Times New Roman"/>
+          <w:sz w:val="28"/>
+          <w:szCs w:val="28"/>
+          <w:lang w:val="uk-UA"/>
+        </w:rPr>
+        <w:t xml:space="preserve">% </w:t>
+      </w:r>
+    </w:p>
+    <w:p>
+      <w:pPr>
+        <w:spacing w:after="0" w:line="240" w:lineRule="auto"/>
+        <w:ind w:left="851"/>
+        <w:rPr>
+          <w:rFonts w:ascii="Times New Roman" w:hAnsi="Times New Roman"/>
+          <w:sz w:val="28"/>
+          <w:szCs w:val="28"/>
+          <w:lang w:val="uk-UA"/>
+        </w:rPr>
+      </w:pPr>
+    </w:p>
+    <w:p>
+      <w:pPr>
+        <w:spacing w:after="0" w:line="240" w:lineRule="auto"/>
+        <w:ind w:left="851"/>
+        <w:rPr>
+          <w:rFonts w:ascii="Times New Roman" w:hAnsi="Times New Roman"/>
+          <w:sz w:val="28"/>
+          <w:szCs w:val="28"/>
+          <w:lang w:val="uk-UA"/>
+        </w:rPr>
+      </w:pPr>
+    </w:p>
+    <w:p>
+      <w:pPr>
+        <w:spacing w:after="0" w:line="240" w:lineRule="auto"/>
+        <w:ind w:left="851"/>
+        <w:rPr>
+          <w:rFonts w:ascii="Times New Roman" w:hAnsi="Times New Roman"/>
+          <w:sz w:val="28"/>
+          <w:szCs w:val="28"/>
+          <w:lang w:val="uk-UA"/>
+        </w:rPr>
+      </w:pPr>
+    </w:p>
+    <w:p>
+      <w:pPr>
+        <w:spacing w:after="0" w:line="240" w:lineRule="auto"/>
+        <w:ind w:left="851"/>
+        <w:rPr>
+          <w:rFonts w:ascii="Times New Roman" w:hAnsi="Times New Roman"/>
+          <w:sz w:val="28"/>
+          <w:szCs w:val="28"/>
+          <w:lang w:val="uk-UA"/>
+        </w:rPr>
+      </w:pPr>
+    </w:p>
+    <w:p>
+      <w:pPr>
+        <w:spacing w:after="0" w:line="240" w:lineRule="auto"/>
+        <w:ind w:left="851"/>
+        <w:rPr>
+          <w:rFonts w:ascii="Times New Roman" w:hAnsi="Times New Roman"/>
+          <w:sz w:val="28"/>
+          <w:szCs w:val="28"/>
+          <w:lang w:val="uk-UA"/>
+        </w:rPr>
+      </w:pPr>
+    </w:p>
+    <w:p>
+      <w:pPr>
+        <w:spacing w:after="0" w:line="240" w:lineRule="auto"/>
+        <w:ind w:left="851"/>
+        <w:rPr>
+          <w:rFonts w:ascii="Times New Roman" w:hAnsi="Times New Roman"/>
+          <w:sz w:val="28"/>
+          <w:szCs w:val="28"/>
+          <w:lang w:val="uk-UA"/>
+        </w:rPr>
+      </w:pPr>
+    </w:p>
+    <w:p>
+      <w:pPr>
+        <w:spacing w:after="0" w:line="240" w:lineRule="auto"/>
+        <w:ind w:left="851"/>
+        <w:rPr>
+          <w:rFonts w:ascii="Times New Roman" w:hAnsi="Times New Roman"/>
+          <w:sz w:val="28"/>
+          <w:szCs w:val="28"/>
+          <w:lang w:val="uk-UA"/>
+        </w:rPr>
+      </w:pPr>
+    </w:p>
+    <w:p>
+      <w:pPr>
+        <w:spacing w:after="0" w:line="240" w:lineRule="auto"/>
+        <w:ind w:left="851"/>
+        <w:rPr>
+          <w:rFonts w:ascii="Times New Roman" w:hAnsi="Times New Roman"/>
+          <w:sz w:val="28"/>
+          <w:szCs w:val="28"/>
+          <w:lang w:val="uk-UA"/>
+        </w:rPr>
+      </w:pPr>
+    </w:p>
+    <w:p>
+      <w:pPr>
+        <w:spacing w:after="0" w:line="240" w:lineRule="auto"/>
         <w:ind w:firstLine="851"/>
         <w:rPr>
           <w:rFonts w:ascii="Times New Roman" w:hAnsi="Times New Roman"/>
@@ -2077,6 +2204,7 @@
           <w:bCs/>
           <w:sz w:val="28"/>
           <w:szCs w:val="28"/>
+          <w:lang w:val="uk-UA"/>
         </w:rPr>
         <w:t xml:space="preserve"> </w:t>
       </w:r>
@@ -2094,6 +2222,7 @@
     </w:p>
     <w:p>
       <w:pPr>
+        <w:spacing w:after="0"/>
         <w:rPr>
           <w:lang w:val="uk-UA"/>
         </w:rPr>
@@ -2104,7 +2233,7 @@
         </w:rPr>
         <w:lastRenderedPageBreak/>
         <w:pict>
-          <v:shape id="_x0000_i1039" type="#_x0000_t75" style="width:468pt;height:204pt">
+          <v:shape id="_x0000_i1030" type="#_x0000_t75" style="width:468pt;height:204pt">
             <v:imagedata r:id="rId13" o:title=""/>
           </v:shape>
         </w:pict>
@@ -2115,6 +2244,7 @@
         <w:tabs>
           <w:tab w:val="left" w:pos="7911"/>
         </w:tabs>
+        <w:spacing w:after="0"/>
         <w:ind w:firstLine="851"/>
         <w:jc w:val="center"/>
         <w:rPr>
@@ -2139,6 +2269,7 @@
         <w:tabs>
           <w:tab w:val="left" w:pos="7911"/>
         </w:tabs>
+        <w:spacing w:after="0"/>
         <w:ind w:left="-851" w:firstLine="425"/>
         <w:jc w:val="center"/>
         <w:rPr>
@@ -2150,7 +2281,7 @@
           <w:lang w:val="en-US"/>
         </w:rPr>
         <w:pict>
-          <v:shape id="_x0000_i1042" type="#_x0000_t75" style="width:467.25pt;height:176.25pt">
+          <v:shape id="_x0000_i1031" type="#_x0000_t75" style="width:467.25pt;height:176.25pt">
             <v:imagedata r:id="rId14" o:title=""/>
           </v:shape>
         </w:pict>
@@ -2161,18 +2292,57 @@
         <w:tabs>
           <w:tab w:val="left" w:pos="7911"/>
         </w:tabs>
+        <w:spacing w:after="0"/>
         <w:ind w:left="-851" w:firstLine="425"/>
         <w:jc w:val="center"/>
         <w:rPr>
+          <w:rFonts w:ascii="Times New Roman" w:hAnsi="Times New Roman"/>
+          <w:sz w:val="28"/>
+          <w:szCs w:val="28"/>
+          <w:lang w:val="uk-UA"/>
+        </w:rPr>
+      </w:pPr>
+      <w:r>
+        <w:rPr>
+          <w:rFonts w:ascii="Times New Roman" w:hAnsi="Times New Roman"/>
+          <w:sz w:val="28"/>
+          <w:szCs w:val="28"/>
+        </w:rPr>
+        <w:t>Рис.</w:t>
+      </w:r>
+      <w:r>
+        <w:rPr>
+          <w:rFonts w:ascii="Times New Roman" w:hAnsi="Times New Roman"/>
+          <w:sz w:val="28"/>
+          <w:szCs w:val="28"/>
+        </w:rPr>
+        <w:t>4 Температура в труб</w:t>
+      </w:r>
+      <w:r>
+        <w:rPr>
+          <w:rFonts w:ascii="Times New Roman" w:hAnsi="Times New Roman"/>
+          <w:sz w:val="28"/>
+          <w:szCs w:val="28"/>
+          <w:lang w:val="uk-UA"/>
+        </w:rPr>
+        <w:t>і</w:t>
+      </w:r>
+    </w:p>
+    <w:p>
+      <w:pPr>
+        <w:tabs>
+          <w:tab w:val="left" w:pos="7911"/>
+        </w:tabs>
+        <w:spacing w:after="0"/>
+        <w:ind w:left="-851" w:firstLine="425"/>
+        <w:jc w:val="center"/>
+      </w:pPr>
+      <w:r>
+        <w:rPr>
           <w:lang w:val="en-US"/>
         </w:rPr>
-      </w:pPr>
-      <w:r>
-        <w:rPr>
-          <w:lang w:val="en-US"/>
-        </w:rPr>
         <w:pict>
-          <v:shape id="_x0000_i1043" type="#_x0000_t75" style="width:467.25pt;height:176.25pt">
+          <v:shape id="_x0000_i1032" type="#_x0000_t75" style="width:424.5pt;height:236.25pt">
             <v:imagedata r:id="rId15" o:title=""/>
           </v:shape>
         </w:pict>
@@ -2183,11 +2353,76 @@
         <w:tabs>
           <w:tab w:val="left" w:pos="7911"/>
         </w:tabs>
+        <w:spacing w:after="0"/>
         <w:ind w:left="-851" w:firstLine="425"/>
         <w:jc w:val="center"/>
         <w:rPr>
-          <w:lang w:val="en-US"/>
-        </w:rPr>
+          <w:rFonts w:ascii="Times New Roman" w:hAnsi="Times New Roman"/>
+          <w:sz w:val="28"/>
+          <w:szCs w:val="28"/>
+          <w:lang w:val="uk-UA"/>
+        </w:rPr>
+      </w:pPr>
+      <w:r>
+        <w:rPr>
+          <w:rFonts w:ascii="Times New Roman" w:hAnsi="Times New Roman"/>
+          <w:sz w:val="28"/>
+          <w:szCs w:val="28"/>
+        </w:rPr>
+        <w:t>Рис.</w:t>
+      </w:r>
+      <w:r>
+        <w:rPr>
+          <w:rFonts w:ascii="Times New Roman" w:hAnsi="Times New Roman"/>
+          <w:sz w:val="28"/>
+          <w:szCs w:val="28"/>
+        </w:rPr>
+        <w:t xml:space="preserve">4 </w:t>
+      </w:r>
+      <w:r>
+        <w:rPr>
+          <w:rFonts w:ascii="Times New Roman" w:hAnsi="Times New Roman"/>
+          <w:sz w:val="28"/>
+          <w:szCs w:val="28"/>
+          <w:lang w:val="uk-UA"/>
+        </w:rPr>
+        <w:t>Швидкість руху води</w:t>
+      </w:r>
+      <w:r>
+        <w:rPr>
+          <w:rFonts w:ascii="Times New Roman" w:hAnsi="Times New Roman"/>
+          <w:sz w:val="28"/>
+          <w:szCs w:val="28"/>
+        </w:rPr>
+        <w:t xml:space="preserve"> в труб</w:t>
+      </w:r>
+      <w:r>
+        <w:rPr>
+          <w:rFonts w:ascii="Times New Roman" w:hAnsi="Times New Roman"/>
+          <w:sz w:val="28"/>
+          <w:szCs w:val="28"/>
+          <w:lang w:val="uk-UA"/>
+        </w:rPr>
+        <w:t>і</w:t>
+      </w:r>
+    </w:p>
+    <w:p>
+      <w:pPr>
+        <w:tabs>
+          <w:tab w:val="left" w:pos="7911"/>
+        </w:tabs>
+        <w:spacing w:after="0"/>
+        <w:ind w:left="-851" w:firstLine="425"/>
+        <w:jc w:val="center"/>
+      </w:pPr>
+    </w:p>
+    <w:p>
+      <w:pPr>
+        <w:tabs>
+          <w:tab w:val="left" w:pos="7911"/>
+        </w:tabs>
+        <w:spacing w:after="0"/>
+        <w:jc w:val="center"/>
       </w:pPr>
       <w:r>
         <w:rPr>
@@ -2195,7 +2430,7 @@
         </w:rPr>
         <w:lastRenderedPageBreak/>
         <w:pict>
-          <v:shape id="_x0000_i1044" type="#_x0000_t75" style="width:467.25pt;height:259.5pt">
+          <v:shape id="_x0000_i1033" type="#_x0000_t75" style="width:467.25pt;height:176.25pt">
             <v:imagedata r:id="rId16" o:title=""/>
           </v:shape>
         </w:pict>
@@ -2206,131 +2441,71 @@
         <w:tabs>
           <w:tab w:val="left" w:pos="7911"/>
         </w:tabs>
+        <w:spacing w:after="0"/>
         <w:ind w:left="-851" w:firstLine="425"/>
         <w:jc w:val="center"/>
         <w:rPr>
-          <w:lang w:val="en-US"/>
-        </w:rPr>
-      </w:pPr>
+          <w:rFonts w:ascii="Times New Roman" w:hAnsi="Times New Roman"/>
+          <w:sz w:val="28"/>
+          <w:szCs w:val="28"/>
+        </w:rPr>
+      </w:pPr>
+      <w:r>
+        <w:rPr>
+          <w:rFonts w:ascii="Times New Roman" w:hAnsi="Times New Roman"/>
+          <w:sz w:val="28"/>
+          <w:szCs w:val="28"/>
+        </w:rPr>
+        <w:t>Рис.</w:t>
+      </w:r>
+      <w:proofErr w:type="gramStart"/>
+      <w:r>
+        <w:rPr>
+          <w:rFonts w:ascii="Times New Roman" w:hAnsi="Times New Roman"/>
+          <w:sz w:val="28"/>
+          <w:szCs w:val="28"/>
+        </w:rPr>
+        <w:t xml:space="preserve">4  </w:t>
+      </w:r>
+      <w:proofErr w:type="spellStart"/>
+      <w:r>
+        <w:rPr>
+          <w:rFonts w:ascii="Times New Roman" w:hAnsi="Times New Roman"/>
+          <w:sz w:val="28"/>
+          <w:szCs w:val="28"/>
+        </w:rPr>
+        <w:t>Потік</w:t>
+      </w:r>
+      <w:proofErr w:type="spellEnd"/>
+      <w:proofErr w:type="gramEnd"/>
+      <w:r>
+        <w:rPr>
+          <w:rFonts w:ascii="Times New Roman" w:hAnsi="Times New Roman"/>
+          <w:sz w:val="28"/>
+          <w:szCs w:val="28"/>
+        </w:rPr>
+        <w:t xml:space="preserve"> у </w:t>
+      </w:r>
+      <w:proofErr w:type="spellStart"/>
+      <w:r>
+        <w:rPr>
+          <w:rFonts w:ascii="Times New Roman" w:hAnsi="Times New Roman"/>
+          <w:sz w:val="28"/>
+          <w:szCs w:val="28"/>
+        </w:rPr>
+        <w:t>трубі</w:t>
+      </w:r>
+      <w:proofErr w:type="spellEnd"/>
     </w:p>
     <w:p>
       <w:pPr>
         <w:tabs>
           <w:tab w:val="left" w:pos="7911"/>
         </w:tabs>
+        <w:spacing w:after="0"/>
         <w:ind w:left="-851" w:firstLine="425"/>
         <w:jc w:val="center"/>
         <w:rPr>
-          <w:lang w:val="en-US"/>
-        </w:rPr>
-      </w:pPr>
-      <w:r>
-        <w:rPr>
-          <w:lang w:val="en-US"/>
-        </w:rPr>
-        <w:pict>
-          <v:shape id="_x0000_i1031" type="#_x0000_t75" style="width:495pt;height:68.25pt">
-            <v:imagedata r:id="rId17" o:title="" croptop="29419f" cropbottom="28106f" cropleft="17041f" cropright="2209f"/>
-          </v:shape>
-        </w:pict>
-      </w:r>
-    </w:p>
-    <w:p>
-      <w:pPr>
-        <w:tabs>
-          <w:tab w:val="left" w:pos="7911"/>
-        </w:tabs>
-        <w:ind w:left="-851" w:firstLine="425"/>
-        <w:jc w:val="center"/>
-        <w:rPr>
-          <w:lang w:val="en-US"/>
-        </w:rPr>
-      </w:pPr>
-      <w:r>
-        <w:rPr>
-          <w:lang w:val="en-US"/>
-        </w:rPr>
-        <w:pict>
-          <v:shape id="_x0000_i1032" type="#_x0000_t75" style="width:486pt;height:62.25pt">
-            <v:imagedata r:id="rId18" o:title="" croptop="29944f" cropbottom="28237f" cropleft="17070f" cropright="2735f"/>
-          </v:shape>
-        </w:pict>
-      </w:r>
-    </w:p>
-    <w:p>
-      <w:pPr>
-        <w:tabs>
-          <w:tab w:val="left" w:pos="7911"/>
-        </w:tabs>
-        <w:ind w:left="-851" w:firstLine="425"/>
-        <w:jc w:val="center"/>
-        <w:rPr>
-          <w:rFonts w:ascii="Times New Roman" w:hAnsi="Times New Roman"/>
-          <w:sz w:val="28"/>
-          <w:szCs w:val="28"/>
-          <w:lang w:val="en-US"/>
-        </w:rPr>
-      </w:pPr>
-      <w:r>
-        <w:rPr>
-          <w:rFonts w:ascii="Times New Roman" w:hAnsi="Times New Roman"/>
-          <w:sz w:val="28"/>
-          <w:szCs w:val="28"/>
-          <w:lang w:val="en-US"/>
-        </w:rPr>
-        <w:t>Рис.</w:t>
-      </w:r>
-      <w:proofErr w:type="gramStart"/>
-      <w:r>
-        <w:rPr>
-          <w:rFonts w:ascii="Times New Roman" w:hAnsi="Times New Roman"/>
-          <w:sz w:val="28"/>
-          <w:szCs w:val="28"/>
-          <w:lang w:val="en-US"/>
-        </w:rPr>
-        <w:t xml:space="preserve">4  </w:t>
-      </w:r>
-      <w:proofErr w:type="spellStart"/>
-      <w:r>
-        <w:rPr>
-          <w:rFonts w:ascii="Times New Roman" w:hAnsi="Times New Roman"/>
-          <w:sz w:val="28"/>
-          <w:szCs w:val="28"/>
-          <w:lang w:val="en-US"/>
-        </w:rPr>
-        <w:t>Потік</w:t>
-      </w:r>
-      <w:proofErr w:type="spellEnd"/>
-      <w:proofErr w:type="gramEnd"/>
-      <w:r>
-        <w:rPr>
-          <w:rFonts w:ascii="Times New Roman" w:hAnsi="Times New Roman"/>
-          <w:sz w:val="28"/>
-          <w:szCs w:val="28"/>
-          <w:lang w:val="en-US"/>
-        </w:rPr>
-        <w:t xml:space="preserve"> у </w:t>
-      </w:r>
-      <w:proofErr w:type="spellStart"/>
-      <w:r>
-        <w:rPr>
-          <w:rFonts w:ascii="Times New Roman" w:hAnsi="Times New Roman"/>
-          <w:sz w:val="28"/>
-          <w:szCs w:val="28"/>
-          <w:lang w:val="en-US"/>
-        </w:rPr>
-        <w:t>трубі</w:t>
-      </w:r>
-      <w:proofErr w:type="spellEnd"/>
-    </w:p>
-    <w:p>
-      <w:pPr>
-        <w:tabs>
-          <w:tab w:val="left" w:pos="7911"/>
-        </w:tabs>
-        <w:ind w:left="-851" w:firstLine="425"/>
-        <w:jc w:val="center"/>
-        <w:rPr>
           <w:noProof/>
           <w:lang w:val="uk-UA" w:eastAsia="uk-UA"/>
         </w:rPr>
@@ -2341,8 +2516,8 @@
           <w:lang w:val="uk-UA" w:eastAsia="uk-UA"/>
         </w:rPr>
         <w:pict>
-          <v:shape id="Диаграмма 1" o:spid="_x0000_i1048" type="#_x0000_t75" style="width:360.75pt;height:216.75pt;visibility:visible" o:gfxdata="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">
-            <v:imagedata r:id="rId19" o:title=""/>
+          <v:shape id="Диаграмма 1" o:spid="_x0000_i1034" type="#_x0000_t75" style="width:360.75pt;height:216.75pt;visibility:visible" o:gfxdata="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">
+            <v:imagedata r:id="rId17" o:title=""/>
             <o:lock v:ext="edit" aspectratio="f"/>
           </v:shape>
         </w:pict>
@@ -2353,24 +2528,68 @@
         <w:tabs>
           <w:tab w:val="left" w:pos="7911"/>
         </w:tabs>
+        <w:spacing w:after="0"/>
         <w:ind w:left="-851" w:firstLine="425"/>
         <w:jc w:val="center"/>
         <w:rPr>
           <w:rFonts w:ascii="Times New Roman" w:hAnsi="Times New Roman"/>
           <w:sz w:val="28"/>
           <w:szCs w:val="28"/>
-          <w:lang w:val="en-US"/>
-        </w:rPr>
-      </w:pPr>
-      <w:r>
+          <w:lang w:val="uk-UA"/>
+        </w:rPr>
+      </w:pPr>
+      <w:r>
+        <w:rPr>
+          <w:rFonts w:ascii="Times New Roman" w:hAnsi="Times New Roman"/>
+          <w:sz w:val="28"/>
+          <w:szCs w:val="28"/>
+          <w:lang w:val="uk-UA"/>
+        </w:rPr>
+        <w:t>Графік</w:t>
+      </w:r>
+      <w:r>
+        <w:rPr>
+          <w:rFonts w:ascii="Times New Roman" w:hAnsi="Times New Roman"/>
+          <w:sz w:val="28"/>
+          <w:szCs w:val="28"/>
+          <w:lang w:val="uk-UA"/>
+        </w:rPr>
+        <w:t xml:space="preserve"> зміни швидкості руху води від відстані в трубі</w:t>
+      </w:r>
+    </w:p>
+    <w:p>
+      <w:pPr>
+        <w:tabs>
+          <w:tab w:val="left" w:pos="7911"/>
+        </w:tabs>
+        <w:spacing w:after="0"/>
         <w:rPr>
           <w:noProof/>
           <w:lang w:val="uk-UA" w:eastAsia="uk-UA"/>
         </w:rPr>
-        <w:lastRenderedPageBreak/>
+      </w:pPr>
+    </w:p>
+    <w:p>
+      <w:pPr>
+        <w:tabs>
+          <w:tab w:val="left" w:pos="7911"/>
+        </w:tabs>
+        <w:spacing w:after="0"/>
+        <w:ind w:left="-851" w:firstLine="425"/>
+        <w:jc w:val="center"/>
+        <w:rPr>
+          <w:noProof/>
+          <w:lang w:val="uk-UA" w:eastAsia="uk-UA"/>
+        </w:rPr>
+      </w:pPr>
+      <w:r>
+        <w:rPr>
+          <w:noProof/>
+          <w:lang w:val="uk-UA" w:eastAsia="uk-UA"/>
+        </w:rPr>
         <w:pict>
-          <v:shape id="_x0000_i1050" type="#_x0000_t75" style="width:360.75pt;height:216.75pt;visibility:visible" o:gfxdata="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">
-            <v:imagedata r:id="rId20" o:title=""/>
+          <v:shape id="_x0000_i1035" type="#_x0000_t75" style="width:360.75pt;height:216.75pt;visibility:visible" o:gfxdata="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">
+            <v:imagedata r:id="rId18" o:title=""/>
             <o:lock v:ext="edit" aspectratio="f"/>
           </v:shape>
         </w:pict>
@@ -2378,6 +2597,72 @@
     </w:p>
     <w:p>
       <w:pPr>
+        <w:tabs>
+          <w:tab w:val="left" w:pos="7911"/>
+        </w:tabs>
+        <w:spacing w:after="0"/>
+        <w:ind w:left="-851" w:firstLine="425"/>
+        <w:jc w:val="center"/>
+        <w:rPr>
+          <w:rFonts w:ascii="Times New Roman" w:hAnsi="Times New Roman"/>
+          <w:sz w:val="28"/>
+          <w:szCs w:val="28"/>
+          <w:lang w:val="uk-UA"/>
+        </w:rPr>
+      </w:pPr>
+      <w:r>
+        <w:rPr>
+          <w:rFonts w:ascii="Times New Roman" w:hAnsi="Times New Roman"/>
+          <w:sz w:val="28"/>
+          <w:szCs w:val="28"/>
+          <w:lang w:val="uk-UA"/>
+        </w:rPr>
+        <w:t>Графік</w:t>
+      </w:r>
+      <w:r>
+        <w:rPr>
+          <w:rFonts w:ascii="Times New Roman" w:hAnsi="Times New Roman"/>
+          <w:sz w:val="28"/>
+          <w:szCs w:val="28"/>
+          <w:lang w:val="uk-UA"/>
+        </w:rPr>
+        <w:t xml:space="preserve"> зміни тиску руху води від відстані в трубі</w:t>
+      </w:r>
+    </w:p>
+    <w:p>
+      <w:pPr>
+        <w:tabs>
+          <w:tab w:val="left" w:pos="7911"/>
+        </w:tabs>
+        <w:spacing w:after="0"/>
+        <w:ind w:left="-851" w:firstLine="425"/>
+        <w:jc w:val="center"/>
+        <w:rPr>
+          <w:rFonts w:ascii="Times New Roman" w:hAnsi="Times New Roman"/>
+          <w:sz w:val="28"/>
+          <w:szCs w:val="28"/>
+          <w:lang w:val="uk-UA"/>
+        </w:rPr>
+      </w:pPr>
+    </w:p>
+    <w:p>
+      <w:pPr>
+        <w:tabs>
+          <w:tab w:val="left" w:pos="7911"/>
+        </w:tabs>
+        <w:spacing w:after="0"/>
+        <w:ind w:left="-851" w:firstLine="425"/>
+        <w:jc w:val="center"/>
+        <w:rPr>
+          <w:rFonts w:ascii="Times New Roman" w:hAnsi="Times New Roman"/>
+          <w:sz w:val="28"/>
+          <w:szCs w:val="28"/>
+          <w:lang w:val="uk-UA"/>
+        </w:rPr>
+      </w:pPr>
+    </w:p>
+    <w:p>
+      <w:pPr>
         <w:spacing w:after="0" w:line="240" w:lineRule="auto"/>
         <w:rPr>
           <w:rFonts w:ascii="Times New Roman" w:hAnsi="Times New Roman"/>
@@ -2393,6 +2678,7 @@
           <w:szCs w:val="28"/>
           <w:lang w:val="uk-UA"/>
         </w:rPr>
+        <w:lastRenderedPageBreak/>
         <w:t xml:space="preserve">1. </w:t>
       </w:r>
       <w:r>
@@ -2411,16 +2697,25 @@
           <w:szCs w:val="28"/>
           <w:lang w:val="uk-UA"/>
         </w:rPr>
-        <w:t>81824,72-</w:t>
-      </w:r>
-      <w:r>
-        <w:rPr>
-          <w:rFonts w:ascii="Times New Roman" w:hAnsi="Times New Roman"/>
-          <w:sz w:val="28"/>
-          <w:szCs w:val="28"/>
-          <w:lang w:val="uk-UA"/>
-        </w:rPr>
-        <w:t>161457,25</w:t>
+        <w:t>249 982</w:t>
+      </w:r>
+      <w:r>
+        <w:rPr>
+          <w:rFonts w:ascii="Times New Roman" w:hAnsi="Times New Roman"/>
+          <w:sz w:val="28"/>
+          <w:szCs w:val="28"/>
+          <w:lang w:val="uk-UA"/>
+        </w:rPr>
+        <w:t>-</w:t>
+      </w:r>
+      <w:r>
+        <w:rPr>
+          <w:rFonts w:ascii="Times New Roman" w:hAnsi="Times New Roman"/>
+          <w:sz w:val="28"/>
+          <w:szCs w:val="28"/>
+          <w:lang w:val="uk-UA"/>
+        </w:rPr>
+        <w:t>101 476</w:t>
       </w:r>
       <w:r>
         <w:rPr>
@@ -2438,25 +2733,7 @@
           <w:szCs w:val="28"/>
           <w:lang w:val="uk-UA"/>
         </w:rPr>
-        <w:t>79</w:t>
-      </w:r>
-      <w:r>
-        <w:rPr>
-          <w:rFonts w:ascii="Times New Roman" w:hAnsi="Times New Roman"/>
-          <w:sz w:val="28"/>
-          <w:szCs w:val="28"/>
-          <w:lang w:val="uk-UA"/>
-        </w:rPr>
-        <w:t>,</w:t>
-      </w:r>
-      <w:r>
-        <w:rPr>
-          <w:rFonts w:ascii="Times New Roman" w:hAnsi="Times New Roman"/>
-          <w:sz w:val="28"/>
-          <w:szCs w:val="28"/>
-          <w:lang w:val="uk-UA"/>
-        </w:rPr>
-        <w:t>63</w:t>
+        <w:t xml:space="preserve">148,506 </w:t>
       </w:r>
       <w:r>
         <w:rPr>
@@ -2521,16 +2798,16 @@
           <w:szCs w:val="28"/>
           <w:lang w:val="uk-UA"/>
         </w:rPr>
-        <w:t>2,</w:t>
-      </w:r>
-      <w:r>
-        <w:rPr>
-          <w:rFonts w:ascii="Times New Roman" w:hAnsi="Times New Roman"/>
-          <w:sz w:val="28"/>
-          <w:szCs w:val="28"/>
-          <w:lang w:val="uk-UA"/>
-        </w:rPr>
-        <w:t xml:space="preserve">9 </w:t>
+        <w:t>6,08</w:t>
+      </w:r>
+      <w:r>
+        <w:rPr>
+          <w:rFonts w:ascii="Times New Roman" w:hAnsi="Times New Roman"/>
+          <w:sz w:val="28"/>
+          <w:szCs w:val="28"/>
+          <w:lang w:val="uk-UA"/>
+        </w:rPr>
+        <w:t xml:space="preserve"> </w:t>
       </w:r>
       <w:r>
         <w:rPr>
@@ -2657,16 +2934,7 @@
           <w:szCs w:val="28"/>
           <w:lang w:val="uk-UA"/>
         </w:rPr>
-        <w:t>=2</w:t>
-      </w:r>
-      <w:r>
-        <w:rPr>
-          <w:rFonts w:ascii="Times New Roman" w:hAnsi="Times New Roman"/>
-          <w:sz w:val="28"/>
-          <w:szCs w:val="28"/>
-          <w:lang w:val="uk-UA"/>
-        </w:rPr>
-        <w:t>,3</w:t>
+        <w:t>=3,5</w:t>
       </w:r>
       <w:r>
         <w:rPr>
@@ -2744,16 +3012,7 @@
           <w:szCs w:val="28"/>
           <w:lang w:val="uk-UA"/>
         </w:rPr>
-        <w:t>2,3</w:t>
-      </w:r>
-      <w:r>
-        <w:rPr>
-          <w:rFonts w:ascii="Times New Roman" w:hAnsi="Times New Roman"/>
-          <w:sz w:val="28"/>
-          <w:szCs w:val="28"/>
-          <w:lang w:val="uk-UA"/>
-        </w:rPr>
-        <w:t>23</w:t>
+        <w:t>3,628</w:t>
       </w:r>
       <w:r>
         <w:rPr>
@@ -2803,10 +3062,10 @@
           <w:lang w:val="uk-UA"/>
         </w:rPr>
         <w:object w:dxaOrig="220" w:dyaOrig="260">
-          <v:shape id="_x0000_i1035" type="#_x0000_t75" style="width:11.25pt;height:12.75pt" o:ole="">
+          <v:shape id="_x0000_i1036" type="#_x0000_t75" style="width:11.25pt;height:12.75pt" o:ole="">
             <v:imagedata r:id="rId7" o:title=""/>
           </v:shape>
-          <o:OLEObject Type="Embed" ProgID="Equation.3" ShapeID="_x0000_i1035" DrawAspect="Content" ObjectID="_1543746280" r:id="rId21"/>
+          <o:OLEObject Type="Embed" ProgID="Equation.3" ShapeID="_x0000_i1036" DrawAspect="Content" ObjectID="_1543858995" r:id="rId19"/>
         </w:object>
       </w:r>
       <w:r>
@@ -2876,7 +3135,19 @@
           <w:vertAlign w:val="subscript"/>
           <w:lang w:val="uk-UA"/>
         </w:rPr>
-        <w:t>средняя</w:t>
+        <w:t>сред</w:t>
+      </w:r>
+      <w:bookmarkStart w:id="0" w:name="_GoBack"/>
+      <w:bookmarkEnd w:id="0"/>
+      <w:r>
+        <w:rPr>
+          <w:rFonts w:ascii="Times New Roman" w:hAnsi="Times New Roman"/>
+          <w:sz w:val="28"/>
+          <w:szCs w:val="28"/>
+          <w:vertAlign w:val="subscript"/>
+          <w:lang w:val="uk-UA"/>
+        </w:rPr>
+        <w:t>няя</w:t>
       </w:r>
       <w:proofErr w:type="spellEnd"/>
       <w:r>
@@ -2936,15 +3207,7 @@
           <w:szCs w:val="28"/>
           <w:lang w:val="uk-UA"/>
         </w:rPr>
-        <w:t>)*100= ((2</w:t>
-      </w:r>
-      <w:r>
-        <w:rPr>
-          <w:rFonts w:ascii="Times New Roman" w:hAnsi="Times New Roman"/>
-          <w:sz w:val="28"/>
-          <w:szCs w:val="28"/>
-        </w:rPr>
-        <w:t>.3</w:t>
+        <w:t>)*100= ((3,5</w:t>
       </w:r>
       <w:r>
         <w:rPr>
@@ -2961,21 +3224,112 @@
           <w:sz w:val="28"/>
           <w:szCs w:val="28"/>
         </w:rPr>
-        <w:t>2. 3</w:t>
-      </w:r>
-      <w:r>
-        <w:rPr>
-          <w:rFonts w:ascii="Times New Roman" w:hAnsi="Times New Roman"/>
-          <w:sz w:val="28"/>
-          <w:szCs w:val="28"/>
-        </w:rPr>
-        <w:t>2</w:t>
-      </w:r>
-      <w:r>
-        <w:rPr>
-          <w:rFonts w:ascii="Times New Roman" w:hAnsi="Times New Roman"/>
-          <w:sz w:val="28"/>
-          <w:szCs w:val="28"/>
+        <w:t>3,628</w:t>
+      </w:r>
+      <w:r>
+        <w:rPr>
+          <w:rFonts w:ascii="Times New Roman" w:hAnsi="Times New Roman"/>
+          <w:sz w:val="28"/>
+          <w:szCs w:val="28"/>
+          <w:lang w:val="uk-UA"/>
+        </w:rPr>
+        <w:t>)/3,5</w:t>
+      </w:r>
+      <w:r>
+        <w:rPr>
+          <w:rFonts w:ascii="Times New Roman" w:hAnsi="Times New Roman"/>
+          <w:sz w:val="28"/>
+          <w:szCs w:val="28"/>
+          <w:lang w:val="uk-UA"/>
+        </w:rPr>
+        <w:t>) *100=3,6</w:t>
+      </w:r>
+      <w:r>
+        <w:rPr>
+          <w:rFonts w:ascii="Times New Roman" w:hAnsi="Times New Roman"/>
+          <w:sz w:val="28"/>
+          <w:szCs w:val="28"/>
+          <w:lang w:val="uk-UA"/>
+        </w:rPr>
+        <w:t>%</w:t>
+      </w:r>
+    </w:p>
+    <w:p>
+      <w:pPr>
+        <w:spacing w:after="0" w:line="240" w:lineRule="auto"/>
+        <w:rPr>
+          <w:rFonts w:ascii="Times New Roman" w:hAnsi="Times New Roman"/>
+          <w:sz w:val="28"/>
+          <w:szCs w:val="28"/>
+          <w:lang w:val="uk-UA"/>
+        </w:rPr>
+      </w:pPr>
+      <w:r>
+        <w:rPr>
+          <w:rFonts w:ascii="Times New Roman" w:hAnsi="Times New Roman"/>
+          <w:sz w:val="28"/>
+          <w:szCs w:val="28"/>
+          <w:lang w:val="uk-UA"/>
+        </w:rPr>
+        <w:t>Обчислюємо Q -величину теплового потоку, отриманого потоком води.</w:t>
+      </w:r>
+    </w:p>
+    <w:p>
+      <w:pPr>
+        <w:spacing w:after="0" w:line="240" w:lineRule="auto"/>
+        <w:rPr>
+          <w:rFonts w:ascii="Times New Roman" w:hAnsi="Times New Roman"/>
+          <w:sz w:val="28"/>
+          <w:szCs w:val="28"/>
+          <w:lang w:val="uk-UA"/>
+        </w:rPr>
+      </w:pPr>
+      <w:proofErr w:type="spellStart"/>
+      <w:r>
+        <w:rPr>
+          <w:rFonts w:ascii="Times New Roman" w:hAnsi="Times New Roman"/>
+          <w:sz w:val="28"/>
+          <w:szCs w:val="28"/>
+          <w:lang w:val="uk-UA"/>
+        </w:rPr>
+        <w:t>Т</w:t>
+      </w:r>
+      <w:r>
+        <w:rPr>
+          <w:rFonts w:ascii="Times New Roman" w:hAnsi="Times New Roman"/>
+          <w:sz w:val="28"/>
+          <w:szCs w:val="28"/>
+          <w:vertAlign w:val="subscript"/>
+          <w:lang w:val="uk-UA"/>
+        </w:rPr>
+        <w:t>середняя</w:t>
+      </w:r>
+      <w:proofErr w:type="spellEnd"/>
+      <w:r>
+        <w:rPr>
+          <w:rFonts w:ascii="Times New Roman" w:hAnsi="Times New Roman"/>
+          <w:sz w:val="28"/>
+          <w:szCs w:val="28"/>
+          <w:vertAlign w:val="subscript"/>
+          <w:lang w:val="uk-UA"/>
+        </w:rPr>
+        <w:t xml:space="preserve"> на виході </w:t>
+      </w:r>
+      <w:r>
+        <w:rPr>
+          <w:rFonts w:ascii="Times New Roman" w:hAnsi="Times New Roman"/>
+          <w:sz w:val="28"/>
+          <w:szCs w:val="28"/>
+          <w:lang w:val="uk-UA"/>
+        </w:rPr>
+        <w:t>=</w:t>
+      </w:r>
+      <w:r>
+        <w:rPr>
+          <w:rFonts w:ascii="Times New Roman" w:hAnsi="Times New Roman"/>
+          <w:sz w:val="28"/>
+          <w:szCs w:val="28"/>
+          <w:lang w:val="uk-UA"/>
         </w:rPr>
         <w:t>3</w:t>
       </w:r>
@@ -2986,121 +3340,7 @@
           <w:szCs w:val="28"/>
           <w:lang w:val="uk-UA"/>
         </w:rPr>
-        <w:t>)/2) *100=1,</w:t>
-      </w:r>
-      <w:r>
-        <w:rPr>
-          <w:rFonts w:ascii="Times New Roman" w:hAnsi="Times New Roman"/>
-          <w:sz w:val="28"/>
-          <w:szCs w:val="28"/>
-        </w:rPr>
-        <w:t>1</w:t>
-      </w:r>
-      <w:r>
-        <w:rPr>
-          <w:rFonts w:ascii="Times New Roman" w:hAnsi="Times New Roman"/>
-          <w:sz w:val="28"/>
-          <w:szCs w:val="28"/>
-        </w:rPr>
-        <w:t>5</w:t>
-      </w:r>
-      <w:r>
-        <w:rPr>
-          <w:rFonts w:ascii="Times New Roman" w:hAnsi="Times New Roman"/>
-          <w:sz w:val="28"/>
-          <w:szCs w:val="28"/>
-          <w:lang w:val="uk-UA"/>
-        </w:rPr>
-        <w:t>%</w:t>
-      </w:r>
-    </w:p>
-    <w:p>
-      <w:pPr>
-        <w:spacing w:after="0" w:line="240" w:lineRule="auto"/>
-        <w:rPr>
-          <w:rFonts w:ascii="Times New Roman" w:hAnsi="Times New Roman"/>
-          <w:sz w:val="28"/>
-          <w:szCs w:val="28"/>
-          <w:lang w:val="uk-UA"/>
-        </w:rPr>
-      </w:pPr>
-      <w:r>
-        <w:rPr>
-          <w:rFonts w:ascii="Times New Roman" w:hAnsi="Times New Roman"/>
-          <w:sz w:val="28"/>
-          <w:szCs w:val="28"/>
-          <w:lang w:val="uk-UA"/>
-        </w:rPr>
-        <w:t>Обчислюємо Q -величину теплового потоку, отриманого потоком води.</w:t>
-      </w:r>
-    </w:p>
-    <w:p>
-      <w:pPr>
-        <w:spacing w:after="0" w:line="240" w:lineRule="auto"/>
-        <w:rPr>
-          <w:rFonts w:ascii="Times New Roman" w:hAnsi="Times New Roman"/>
-          <w:sz w:val="28"/>
-          <w:szCs w:val="28"/>
-          <w:lang w:val="uk-UA"/>
-        </w:rPr>
-      </w:pPr>
-      <w:proofErr w:type="spellStart"/>
-      <w:r>
-        <w:rPr>
-          <w:rFonts w:ascii="Times New Roman" w:hAnsi="Times New Roman"/>
-          <w:sz w:val="28"/>
-          <w:szCs w:val="28"/>
-          <w:lang w:val="uk-UA"/>
-        </w:rPr>
-        <w:t>Т</w:t>
-      </w:r>
-      <w:r>
-        <w:rPr>
-          <w:rFonts w:ascii="Times New Roman" w:hAnsi="Times New Roman"/>
-          <w:sz w:val="28"/>
-          <w:szCs w:val="28"/>
-          <w:vertAlign w:val="subscript"/>
-          <w:lang w:val="uk-UA"/>
-        </w:rPr>
-        <w:t>середняя</w:t>
-      </w:r>
-      <w:proofErr w:type="spellEnd"/>
-      <w:r>
-        <w:rPr>
-          <w:rFonts w:ascii="Times New Roman" w:hAnsi="Times New Roman"/>
-          <w:sz w:val="28"/>
-          <w:szCs w:val="28"/>
-          <w:vertAlign w:val="subscript"/>
-          <w:lang w:val="uk-UA"/>
-        </w:rPr>
-        <w:t xml:space="preserve"> на виході </w:t>
-      </w:r>
-      <w:r>
-        <w:rPr>
-          <w:rFonts w:ascii="Times New Roman" w:hAnsi="Times New Roman"/>
-          <w:sz w:val="28"/>
-          <w:szCs w:val="28"/>
-          <w:lang w:val="uk-UA"/>
-        </w:rPr>
-        <w:t>=</w:t>
-      </w:r>
-      <w:r>
-        <w:rPr>
-          <w:rFonts w:ascii="Times New Roman" w:hAnsi="Times New Roman"/>
-          <w:sz w:val="28"/>
-          <w:szCs w:val="28"/>
-          <w:lang w:val="uk-UA"/>
-        </w:rPr>
-        <w:t>3</w:t>
-      </w:r>
-      <w:r>
-        <w:rPr>
-          <w:rFonts w:ascii="Times New Roman" w:hAnsi="Times New Roman"/>
-          <w:sz w:val="28"/>
-          <w:szCs w:val="28"/>
-          <w:lang w:val="uk-UA"/>
-        </w:rPr>
-        <w:t>21,93</w:t>
+        <w:t>68,28</w:t>
       </w:r>
       <w:r>
         <w:rPr>
@@ -3119,10 +3359,10 @@
           <w:lang w:val="uk-UA"/>
         </w:rPr>
         <w:object w:dxaOrig="220" w:dyaOrig="260">
-          <v:shape id="_x0000_i1036" type="#_x0000_t75" style="width:11.25pt;height:13.5pt" o:ole="">
+          <v:shape id="_x0000_i1037" type="#_x0000_t75" style="width:11.25pt;height:13.5pt" o:ole="">
             <v:imagedata r:id="rId9" o:title=""/>
           </v:shape>
-          <o:OLEObject Type="Embed" ProgID="Equation.3" ShapeID="_x0000_i1036" DrawAspect="Content" ObjectID="_1543746281" r:id="rId22"/>
+          <o:OLEObject Type="Embed" ProgID="Equation.3" ShapeID="_x0000_i1037" DrawAspect="Content" ObjectID="_1543858996" r:id="rId20"/>
         </w:object>
       </w:r>
       <w:r>
@@ -3141,32 +3381,7 @@
           <w:szCs w:val="28"/>
           <w:lang w:val="uk-UA"/>
         </w:rPr>
-        <w:t>3</w:t>
-      </w:r>
-      <w:r>
-        <w:rPr>
-          <w:rFonts w:ascii="Times New Roman" w:hAnsi="Times New Roman"/>
-          <w:sz w:val="28"/>
-          <w:szCs w:val="28"/>
-        </w:rPr>
-        <w:t>21</w:t>
-      </w:r>
-      <w:r>
-        <w:rPr>
-          <w:rFonts w:ascii="Times New Roman" w:hAnsi="Times New Roman"/>
-          <w:sz w:val="28"/>
-          <w:szCs w:val="28"/>
-          <w:lang w:val="uk-UA"/>
-        </w:rPr>
-        <w:t>,</w:t>
-      </w:r>
-      <w:r>
-        <w:rPr>
-          <w:rFonts w:ascii="Times New Roman" w:hAnsi="Times New Roman"/>
-          <w:sz w:val="28"/>
-          <w:szCs w:val="28"/>
-        </w:rPr>
-        <w:t>93</w:t>
+        <w:t>368,28</w:t>
       </w:r>
       <w:r>
         <w:rPr>
@@ -3200,25 +3415,9 @@
           <w:rFonts w:ascii="Times New Roman" w:hAnsi="Times New Roman"/>
           <w:sz w:val="28"/>
           <w:szCs w:val="28"/>
-        </w:rPr>
-        <w:t>28</w:t>
-      </w:r>
-      <w:r>
-        <w:rPr>
-          <w:rFonts w:ascii="Times New Roman" w:hAnsi="Times New Roman"/>
-          <w:sz w:val="28"/>
-          <w:szCs w:val="28"/>
-          <w:lang w:val="uk-UA"/>
-        </w:rPr>
-        <w:t>,</w:t>
-      </w:r>
-      <w:r>
-        <w:rPr>
-          <w:rFonts w:ascii="Times New Roman" w:hAnsi="Times New Roman"/>
-          <w:sz w:val="28"/>
-          <w:szCs w:val="28"/>
-        </w:rPr>
-        <w:t>73</w:t>
+          <w:lang w:val="uk-UA"/>
+        </w:rPr>
+        <w:t>75,08</w:t>
       </w:r>
       <w:r>
         <w:rPr>
@@ -3277,10 +3476,10 @@
           <w:lang w:val="uk-UA"/>
         </w:rPr>
         <w:object w:dxaOrig="220" w:dyaOrig="260">
-          <v:shape id="_x0000_i1037" type="#_x0000_t75" style="width:11.25pt;height:13.5pt" o:ole="">
+          <v:shape id="_x0000_i1038" type="#_x0000_t75" style="width:11.25pt;height:13.5pt" o:ole="">
             <v:imagedata r:id="rId11" o:title=""/>
           </v:shape>
-          <o:OLEObject Type="Embed" ProgID="Equation.3" ShapeID="_x0000_i1037" DrawAspect="Content" ObjectID="_1543746282" r:id="rId23"/>
+          <o:OLEObject Type="Embed" ProgID="Equation.3" ShapeID="_x0000_i1038" DrawAspect="Content" ObjectID="_1543858997" r:id="rId21"/>
         </w:object>
       </w:r>
       <w:r>
@@ -3299,16 +3498,7 @@
           <w:szCs w:val="28"/>
           <w:lang w:val="uk-UA"/>
         </w:rPr>
-        <w:t>3,9</w:t>
-      </w:r>
-      <w:r>
-        <w:rPr>
-          <w:rFonts w:ascii="Times New Roman" w:hAnsi="Times New Roman"/>
-          <w:sz w:val="28"/>
-          <w:szCs w:val="28"/>
-          <w:lang w:val="uk-UA"/>
-        </w:rPr>
-        <w:t>7</w:t>
+        <w:t>11,47</w:t>
       </w:r>
       <w:r>
         <w:rPr>
@@ -3374,24 +3564,7 @@
           <w:sz w:val="28"/>
           <w:szCs w:val="28"/>
         </w:rPr>
-        <w:t>28</w:t>
-      </w:r>
-      <w:r>
-        <w:rPr>
-          <w:rFonts w:ascii="Times New Roman" w:hAnsi="Times New Roman"/>
-          <w:sz w:val="28"/>
-          <w:szCs w:val="28"/>
-          <w:lang w:val="uk-UA"/>
-        </w:rPr>
-        <w:t>,</w:t>
-      </w:r>
-      <w:r>
-        <w:rPr>
-          <w:rFonts w:ascii="Times New Roman" w:hAnsi="Times New Roman"/>
-          <w:sz w:val="28"/>
-          <w:szCs w:val="28"/>
-        </w:rPr>
-        <w:t>73</w:t>
+        <w:t>75,08</w:t>
       </w:r>
       <w:r>
         <w:rPr>
@@ -3408,7 +3581,16 @@
           <w:sz w:val="28"/>
           <w:szCs w:val="28"/>
         </w:rPr>
-        <w:t>477,105</w:t>
+        <w:t>3 602,</w:t>
+      </w:r>
+      <w:r>
+        <w:rPr>
+          <w:rFonts w:ascii="Times New Roman" w:hAnsi="Times New Roman"/>
+          <w:sz w:val="28"/>
+          <w:szCs w:val="28"/>
+          <w:lang w:val="uk-UA"/>
+        </w:rPr>
+        <w:t>264</w:t>
       </w:r>
       <w:r>
         <w:rPr>
@@ -3488,16 +3670,7 @@
           <w:szCs w:val="28"/>
           <w:lang w:val="uk-UA"/>
         </w:rPr>
-        <w:t>охибка моделювання =1.</w:t>
-      </w:r>
-      <w:r>
-        <w:rPr>
-          <w:rFonts w:ascii="Times New Roman" w:hAnsi="Times New Roman"/>
-          <w:sz w:val="28"/>
-          <w:szCs w:val="28"/>
-          <w:lang w:val="uk-UA"/>
-        </w:rPr>
-        <w:t>15</w:t>
+        <w:t>охибка моделювання =3,6</w:t>
       </w:r>
       <w:r>
         <w:rPr>
@@ -3514,8 +3687,8 @@
         <w:spacing w:after="0" w:line="240" w:lineRule="auto"/>
         <w:rPr>
           <w:rFonts w:ascii="Times New Roman" w:hAnsi="Times New Roman"/>
-          <w:sz w:val="24"/>
-          <w:szCs w:val="24"/>
+          <w:sz w:val="28"/>
+          <w:szCs w:val="28"/>
           <w:lang w:val="uk-UA"/>
         </w:rPr>
       </w:pPr>
@@ -3553,7 +3726,7 @@
           <w:szCs w:val="28"/>
           <w:lang w:val="uk-UA"/>
         </w:rPr>
-        <w:t>477,105</w:t>
+        <w:t>3602,264</w:t>
       </w:r>
       <w:r>
         <w:rPr>
@@ -3589,27 +3762,7 @@
           <w:szCs w:val="28"/>
           <w:lang w:val="uk-UA"/>
         </w:rPr>
-        <w:t>теплообмін між сті</w:t>
-      </w:r>
-      <w:bookmarkStart w:id="0" w:name="_GoBack"/>
-      <w:bookmarkEnd w:id="0"/>
-      <w:r>
-        <w:rPr>
-          <w:rFonts w:ascii="Times New Roman" w:hAnsi="Times New Roman"/>
-          <w:sz w:val="28"/>
-          <w:szCs w:val="28"/>
-          <w:lang w:val="uk-UA"/>
-        </w:rPr>
-        <w:t>нкою та потоком</w:t>
-      </w:r>
-      <w:r>
-        <w:rPr>
-          <w:rFonts w:ascii="Times New Roman" w:hAnsi="Times New Roman"/>
-          <w:sz w:val="28"/>
-          <w:szCs w:val="28"/>
-          <w:lang w:val="uk-UA"/>
-        </w:rPr>
-        <w:t xml:space="preserve"> повинен був збільшитися завдяки сильному перемішуванню, але дослід показав що теплообмін навпаки знизився через те що ми добавили діафрагму.</w:t>
+        <w:t>теплообмін між стінкою та потоком значно більше із за сильного перемішування, викликаного  установкою діафрагми.</w:t>
       </w:r>
     </w:p>
     <w:sectPr>
